--- a/tz_Shashkov.docx
+++ b/tz_Shashkov.docx
@@ -1,6 +1,6 @@
 
 <file path=word/document.xml><?xml version="1.0" encoding="utf-8"?>
-<w:document xmlns:wpc="http://schemas.microsoft.com/office/word/2010/wordprocessingCanvas" xmlns:cx="http://schemas.microsoft.com/office/drawing/2014/chartex" xmlns:mc="http://schemas.openxmlformats.org/markup-compatibility/2006" xmlns:o="urn:schemas-microsoft-com:office:office" xmlns:r="http://schemas.openxmlformats.org/officeDocument/2006/relationships" xmlns:m="http://schemas.openxmlformats.org/officeDocument/2006/math" xmlns:v="urn:schemas-microsoft-com:vml" xmlns:wp14="http://schemas.microsoft.com/office/word/2010/wordprocessingDrawing" xmlns:wp="http://schemas.openxmlformats.org/drawingml/2006/wordprocessingDrawing" xmlns:w10="urn:schemas-microsoft-com:office:word" xmlns:w="http://schemas.openxmlformats.org/wordprocessingml/2006/main" xmlns:w14="http://schemas.microsoft.com/office/word/2010/wordml" xmlns:w15="http://schemas.microsoft.com/office/word/2012/wordml" xmlns:w16se="http://schemas.microsoft.com/office/word/2015/wordml/symex" xmlns:wpg="http://schemas.microsoft.com/office/word/2010/wordprocessingGroup" xmlns:wpi="http://schemas.microsoft.com/office/word/2010/wordprocessingInk" xmlns:wne="http://schemas.microsoft.com/office/word/2006/wordml" xmlns:wps="http://schemas.microsoft.com/office/word/2010/wordprocessingShape" mc:Ignorable="w14 w15 w16se wp14">
+<w:document xmlns:wpc="http://schemas.microsoft.com/office/word/2010/wordprocessingCanvas" xmlns:mc="http://schemas.openxmlformats.org/markup-compatibility/2006" xmlns:o="urn:schemas-microsoft-com:office:office" xmlns:r="http://schemas.openxmlformats.org/officeDocument/2006/relationships" xmlns:m="http://schemas.openxmlformats.org/officeDocument/2006/math" xmlns:v="urn:schemas-microsoft-com:vml" xmlns:wp14="http://schemas.microsoft.com/office/word/2010/wordprocessingDrawing" xmlns:wp="http://schemas.openxmlformats.org/drawingml/2006/wordprocessingDrawing" xmlns:w10="urn:schemas-microsoft-com:office:word" xmlns:w="http://schemas.openxmlformats.org/wordprocessingml/2006/main" xmlns:w14="http://schemas.microsoft.com/office/word/2010/wordml" xmlns:w15="http://schemas.microsoft.com/office/word/2012/wordml" xmlns:wpg="http://schemas.microsoft.com/office/word/2010/wordprocessingGroup" xmlns:wpi="http://schemas.microsoft.com/office/word/2010/wordprocessingInk" xmlns:wne="http://schemas.microsoft.com/office/word/2006/wordml" xmlns:wps="http://schemas.microsoft.com/office/word/2010/wordprocessingShape" mc:Ignorable="w14 w15 wp14">
   <w:body>
     <w:p>
       <w:pPr>
@@ -9,7 +9,6 @@
         <w:rPr>
           <w:rFonts w:ascii="Times New Roman" w:hAnsi="Times New Roman" w:cs="Times New Roman"/>
           <w:b/>
-          <w:color w:val="FF0000"/>
         </w:rPr>
       </w:pPr>
       <w:commentRangeStart w:id="0"/>
@@ -17,7 +16,6 @@
         <w:rPr>
           <w:rFonts w:ascii="Times New Roman" w:hAnsi="Times New Roman" w:cs="Times New Roman"/>
           <w:b/>
-          <w:color w:val="FF0000"/>
         </w:rPr>
         <w:t>КОЛЛЕДЖ ГЖЕЛЬСКОГО ГОСУДАРСТВЕННОГО УНИВЕРСИТЕТА</w:t>
       </w:r>
@@ -53,14 +51,12 @@
               <w:rPr>
                 <w:rFonts w:ascii="Times New Roman" w:hAnsi="Times New Roman" w:cs="Times New Roman"/>
                 <w:b/>
-                <w:color w:val="FF0000"/>
               </w:rPr>
             </w:pPr>
             <w:r>
               <w:rPr>
                 <w:rFonts w:ascii="Times New Roman" w:hAnsi="Times New Roman" w:cs="Times New Roman"/>
                 <w:b/>
-                <w:color w:val="FF0000"/>
               </w:rPr>
               <w:t>СОГЛАСОВАНО</w:t>
             </w:r>
@@ -70,7 +66,6 @@
               <w:jc w:val="center"/>
               <w:rPr>
                 <w:rFonts w:ascii="Times New Roman" w:eastAsia="Times New Roman" w:hAnsi="Times New Roman" w:cs="Times New Roman"/>
-                <w:color w:val="FF0000"/>
                 <w:szCs w:val="24"/>
                 <w:lang w:eastAsia="ru-RU"/>
               </w:rPr>
@@ -78,7 +73,6 @@
             <w:r>
               <w:rPr>
                 <w:rFonts w:ascii="Times New Roman" w:eastAsia="Times New Roman" w:hAnsi="Times New Roman" w:cs="Times New Roman"/>
-                <w:color w:val="FF0000"/>
                 <w:szCs w:val="24"/>
                 <w:lang w:eastAsia="ru-RU"/>
               </w:rPr>
@@ -89,7 +83,6 @@
             <w:pPr>
               <w:rPr>
                 <w:rFonts w:ascii="Times New Roman" w:eastAsia="Times New Roman" w:hAnsi="Times New Roman" w:cs="Times New Roman"/>
-                <w:color w:val="FF0000"/>
                 <w:szCs w:val="24"/>
                 <w:lang w:eastAsia="ru-RU"/>
               </w:rPr>
@@ -97,7 +90,6 @@
             <w:r>
               <w:rPr>
                 <w:rFonts w:ascii="Times New Roman" w:eastAsia="Times New Roman" w:hAnsi="Times New Roman" w:cs="Times New Roman"/>
-                <w:color w:val="FF0000"/>
                 <w:szCs w:val="24"/>
                 <w:lang w:eastAsia="ru-RU"/>
               </w:rPr>
@@ -109,34 +101,29 @@
               <w:spacing w:line="360" w:lineRule="auto"/>
               <w:rPr>
                 <w:rFonts w:ascii="Times New Roman" w:hAnsi="Times New Roman" w:cs="Times New Roman"/>
-                <w:color w:val="FF0000"/>
               </w:rPr>
             </w:pPr>
             <w:r>
               <w:rPr>
                 <w:rFonts w:ascii="Times New Roman" w:hAnsi="Times New Roman" w:cs="Times New Roman"/>
-                <w:color w:val="FF0000"/>
               </w:rPr>
               <w:t xml:space="preserve">подпись                 </w:t>
             </w:r>
             <w:r>
               <w:rPr>
                 <w:rFonts w:ascii="Times New Roman" w:hAnsi="Times New Roman" w:cs="Times New Roman"/>
-                <w:color w:val="FF0000"/>
               </w:rPr>
               <w:t xml:space="preserve">                        </w:t>
             </w:r>
             <w:r>
               <w:rPr>
                 <w:rFonts w:ascii="Times New Roman" w:hAnsi="Times New Roman" w:cs="Times New Roman"/>
-                <w:color w:val="FF0000"/>
               </w:rPr>
               <w:t>Промзелёва Т.А</w:t>
             </w:r>
             <w:r>
               <w:rPr>
                 <w:rFonts w:ascii="Times New Roman" w:hAnsi="Times New Roman" w:cs="Times New Roman"/>
-                <w:color w:val="FF0000"/>
               </w:rPr>
               <w:t>.</w:t>
             </w:r>
@@ -147,41 +134,35 @@
               <w:jc w:val="center"/>
               <w:rPr>
                 <w:rFonts w:ascii="Times New Roman" w:hAnsi="Times New Roman" w:cs="Times New Roman"/>
-                <w:color w:val="FF0000"/>
               </w:rPr>
             </w:pPr>
             <w:r>
               <w:rPr>
                 <w:rFonts w:ascii="Times New Roman" w:hAnsi="Times New Roman" w:cs="Times New Roman"/>
-                <w:color w:val="FF0000"/>
               </w:rPr>
               <w:t>15</w:t>
             </w:r>
             <w:r>
               <w:rPr>
                 <w:rFonts w:ascii="Times New Roman" w:hAnsi="Times New Roman" w:cs="Times New Roman"/>
-                <w:color w:val="FF0000"/>
               </w:rPr>
               <w:t>.1</w:t>
             </w:r>
             <w:r>
               <w:rPr>
                 <w:rFonts w:ascii="Times New Roman" w:hAnsi="Times New Roman" w:cs="Times New Roman"/>
-                <w:color w:val="FF0000"/>
               </w:rPr>
               <w:t>0</w:t>
             </w:r>
             <w:r>
               <w:rPr>
                 <w:rFonts w:ascii="Times New Roman" w:hAnsi="Times New Roman" w:cs="Times New Roman"/>
-                <w:color w:val="FF0000"/>
               </w:rPr>
               <w:t>.201</w:t>
             </w:r>
             <w:r>
               <w:rPr>
                 <w:rFonts w:ascii="Times New Roman" w:hAnsi="Times New Roman" w:cs="Times New Roman"/>
-                <w:color w:val="FF0000"/>
               </w:rPr>
               <w:t>9</w:t>
             </w:r>
@@ -204,14 +185,12 @@
               <w:rPr>
                 <w:rFonts w:ascii="Times New Roman" w:hAnsi="Times New Roman" w:cs="Times New Roman"/>
                 <w:b/>
-                <w:color w:val="FF0000"/>
               </w:rPr>
             </w:pPr>
             <w:r>
               <w:rPr>
                 <w:rFonts w:ascii="Times New Roman" w:hAnsi="Times New Roman" w:cs="Times New Roman"/>
                 <w:b/>
-                <w:color w:val="FF0000"/>
               </w:rPr>
               <w:t>УТВЕРЖДАЮ</w:t>
             </w:r>
@@ -221,7 +200,6 @@
               <w:jc w:val="center"/>
               <w:rPr>
                 <w:rFonts w:ascii="Times New Roman" w:eastAsia="Times New Roman" w:hAnsi="Times New Roman" w:cs="Times New Roman"/>
-                <w:color w:val="FF0000"/>
                 <w:sz w:val="24"/>
                 <w:szCs w:val="24"/>
                 <w:lang w:eastAsia="ru-RU"/>
@@ -230,7 +208,6 @@
             <w:r>
               <w:rPr>
                 <w:rFonts w:ascii="Times New Roman" w:eastAsia="Times New Roman" w:hAnsi="Times New Roman" w:cs="Times New Roman"/>
-                <w:color w:val="FF0000"/>
                 <w:sz w:val="24"/>
                 <w:szCs w:val="24"/>
                 <w:lang w:eastAsia="ru-RU"/>
@@ -242,7 +219,6 @@
             <w:pPr>
               <w:rPr>
                 <w:rFonts w:ascii="Times New Roman" w:eastAsia="Times New Roman" w:hAnsi="Times New Roman" w:cs="Times New Roman"/>
-                <w:color w:val="FF0000"/>
                 <w:szCs w:val="24"/>
                 <w:lang w:eastAsia="ru-RU"/>
               </w:rPr>
@@ -250,7 +226,6 @@
             <w:r>
               <w:rPr>
                 <w:rFonts w:ascii="Times New Roman" w:eastAsia="Times New Roman" w:hAnsi="Times New Roman" w:cs="Times New Roman"/>
-                <w:color w:val="FF0000"/>
                 <w:szCs w:val="24"/>
                 <w:lang w:eastAsia="ru-RU"/>
               </w:rPr>
@@ -261,7 +236,6 @@
             <w:pPr>
               <w:rPr>
                 <w:rFonts w:ascii="Times New Roman" w:eastAsia="Times New Roman" w:hAnsi="Times New Roman" w:cs="Times New Roman"/>
-                <w:color w:val="FF0000"/>
                 <w:szCs w:val="24"/>
                 <w:lang w:eastAsia="ru-RU"/>
               </w:rPr>
@@ -269,14 +243,12 @@
             <w:r>
               <w:rPr>
                 <w:rFonts w:ascii="Times New Roman" w:hAnsi="Times New Roman" w:cs="Times New Roman"/>
-                <w:color w:val="FF0000"/>
               </w:rPr>
               <w:t xml:space="preserve">подпись                                           </w:t>
             </w:r>
             <w:r>
               <w:rPr>
                 <w:rFonts w:ascii="Times New Roman" w:eastAsia="Times New Roman" w:hAnsi="Times New Roman" w:cs="Times New Roman"/>
-                <w:color w:val="FF0000"/>
                 <w:szCs w:val="24"/>
                 <w:lang w:eastAsia="ru-RU"/>
               </w:rPr>
@@ -285,7 +257,6 @@
             <w:r>
               <w:rPr>
                 <w:rFonts w:ascii="Times New Roman" w:hAnsi="Times New Roman" w:cs="Times New Roman"/>
-                <w:color w:val="FF0000"/>
               </w:rPr>
               <w:t xml:space="preserve">        </w:t>
             </w:r>
@@ -297,34 +268,29 @@
               <w:rPr>
                 <w:rFonts w:ascii="Times New Roman" w:hAnsi="Times New Roman" w:cs="Times New Roman"/>
                 <w:b/>
-                <w:color w:val="FF0000"/>
               </w:rPr>
             </w:pPr>
             <w:r>
               <w:rPr>
                 <w:rFonts w:ascii="Times New Roman" w:hAnsi="Times New Roman" w:cs="Times New Roman"/>
-                <w:color w:val="FF0000"/>
               </w:rPr>
               <w:t>15</w:t>
             </w:r>
             <w:r>
               <w:rPr>
                 <w:rFonts w:ascii="Times New Roman" w:hAnsi="Times New Roman" w:cs="Times New Roman"/>
-                <w:color w:val="FF0000"/>
               </w:rPr>
               <w:t>.</w:t>
             </w:r>
             <w:r>
               <w:rPr>
                 <w:rFonts w:ascii="Times New Roman" w:hAnsi="Times New Roman" w:cs="Times New Roman"/>
-                <w:color w:val="FF0000"/>
               </w:rPr>
               <w:t>10</w:t>
             </w:r>
             <w:r>
               <w:rPr>
                 <w:rFonts w:ascii="Times New Roman" w:hAnsi="Times New Roman" w:cs="Times New Roman"/>
-                <w:color w:val="FF0000"/>
               </w:rPr>
               <w:t>.2018</w:t>
             </w:r>
@@ -338,7 +304,6 @@
         <w:jc w:val="center"/>
         <w:rPr>
           <w:rFonts w:ascii="Times New Roman" w:hAnsi="Times New Roman" w:cs="Times New Roman"/>
-          <w:color w:val="FF0000"/>
         </w:rPr>
       </w:pPr>
     </w:p>
@@ -349,14 +314,12 @@
         <w:rPr>
           <w:rFonts w:ascii="Times New Roman" w:hAnsi="Times New Roman" w:cs="Times New Roman"/>
           <w:caps/>
-          <w:color w:val="FF0000"/>
         </w:rPr>
       </w:pPr>
       <w:r>
         <w:rPr>
           <w:rFonts w:ascii="Times New Roman" w:hAnsi="Times New Roman" w:cs="Times New Roman"/>
           <w:caps/>
-          <w:color w:val="FF0000"/>
         </w:rPr>
         <w:t>Приложение для использования БД “Выпускники ГГУ”</w:t>
       </w:r>
@@ -367,7 +330,6 @@
         <w:jc w:val="center"/>
         <w:rPr>
           <w:rFonts w:ascii="Times New Roman" w:hAnsi="Times New Roman" w:cs="Times New Roman"/>
-          <w:color w:val="FF0000"/>
         </w:rPr>
       </w:pPr>
     </w:p>
@@ -378,14 +340,12 @@
         <w:rPr>
           <w:rFonts w:ascii="Times New Roman" w:hAnsi="Times New Roman" w:cs="Times New Roman"/>
           <w:b/>
-          <w:color w:val="FF0000"/>
-        </w:rPr>
-      </w:pPr>
-      <w:r>
-        <w:rPr>
-          <w:rFonts w:ascii="Times New Roman" w:hAnsi="Times New Roman" w:cs="Times New Roman"/>
-          <w:b/>
-          <w:color w:val="FF0000"/>
+        </w:rPr>
+      </w:pPr>
+      <w:r>
+        <w:rPr>
+          <w:rFonts w:ascii="Times New Roman" w:hAnsi="Times New Roman" w:cs="Times New Roman"/>
+          <w:b/>
         </w:rPr>
         <w:t>Загрузчик</w:t>
       </w:r>
@@ -397,14 +357,12 @@
         <w:rPr>
           <w:rFonts w:ascii="Times New Roman" w:hAnsi="Times New Roman" w:cs="Times New Roman"/>
           <w:b/>
-          <w:color w:val="FF0000"/>
-        </w:rPr>
-      </w:pPr>
-      <w:r>
-        <w:rPr>
-          <w:rFonts w:ascii="Times New Roman" w:hAnsi="Times New Roman" w:cs="Times New Roman"/>
-          <w:b/>
-          <w:color w:val="FF0000"/>
+        </w:rPr>
+      </w:pPr>
+      <w:r>
+        <w:rPr>
+          <w:rFonts w:ascii="Times New Roman" w:hAnsi="Times New Roman" w:cs="Times New Roman"/>
+          <w:b/>
         </w:rPr>
         <w:t>Техническое задание</w:t>
       </w:r>
@@ -416,14 +374,12 @@
         <w:rPr>
           <w:rFonts w:ascii="Times New Roman" w:hAnsi="Times New Roman" w:cs="Times New Roman"/>
           <w:b/>
-          <w:color w:val="FF0000"/>
-        </w:rPr>
-      </w:pPr>
-      <w:r>
-        <w:rPr>
-          <w:rFonts w:ascii="Times New Roman" w:hAnsi="Times New Roman" w:cs="Times New Roman"/>
-          <w:b/>
-          <w:color w:val="FF0000"/>
+        </w:rPr>
+      </w:pPr>
+      <w:r>
+        <w:rPr>
+          <w:rFonts w:ascii="Times New Roman" w:hAnsi="Times New Roman" w:cs="Times New Roman"/>
+          <w:b/>
         </w:rPr>
         <w:t>ЛИСТ УТВЕРЖДЕНИЯ</w:t>
       </w:r>
@@ -435,14 +391,12 @@
         <w:rPr>
           <w:rFonts w:ascii="Times New Roman" w:hAnsi="Times New Roman" w:cs="Times New Roman"/>
           <w:b/>
-          <w:color w:val="FF0000"/>
-        </w:rPr>
-      </w:pPr>
-      <w:r>
-        <w:rPr>
-          <w:rFonts w:ascii="Times New Roman" w:hAnsi="Times New Roman" w:cs="Times New Roman"/>
-          <w:b/>
-          <w:color w:val="FF0000"/>
+        </w:rPr>
+      </w:pPr>
+      <w:r>
+        <w:rPr>
+          <w:rFonts w:ascii="Times New Roman" w:hAnsi="Times New Roman" w:cs="Times New Roman"/>
+          <w:b/>
         </w:rPr>
         <w:t>А.В.00157-01 33 01-1-ЛУ</w:t>
       </w:r>
@@ -454,14 +408,12 @@
         <w:rPr>
           <w:rFonts w:ascii="Times New Roman" w:hAnsi="Times New Roman" w:cs="Times New Roman"/>
           <w:b/>
-          <w:color w:val="FF0000"/>
-        </w:rPr>
-      </w:pPr>
-      <w:r>
-        <w:rPr>
-          <w:rFonts w:ascii="Times New Roman" w:hAnsi="Times New Roman" w:cs="Times New Roman"/>
-          <w:b/>
-          <w:color w:val="FF0000"/>
+        </w:rPr>
+      </w:pPr>
+      <w:r>
+        <w:rPr>
+          <w:rFonts w:ascii="Times New Roman" w:hAnsi="Times New Roman" w:cs="Times New Roman"/>
+          <w:b/>
         </w:rPr>
         <w:t>(</w:t>
       </w:r>
@@ -469,7 +421,6 @@
         <w:rPr>
           <w:rFonts w:ascii="Times New Roman" w:hAnsi="Times New Roman" w:cs="Times New Roman"/>
           <w:b/>
-          <w:color w:val="FF0000"/>
         </w:rPr>
         <w:t>бумага</w:t>
       </w:r>
@@ -477,7 +428,6 @@
         <w:rPr>
           <w:rFonts w:ascii="Times New Roman" w:hAnsi="Times New Roman" w:cs="Times New Roman"/>
           <w:b/>
-          <w:color w:val="FF0000"/>
         </w:rPr>
         <w:t>)</w:t>
       </w:r>
@@ -889,7 +839,6 @@
           </w:p>
           <w:p>
             <w:pPr>
-              <w:jc w:val="center"/>
               <w:rPr>
                 <w:rFonts w:ascii="Times New Roman" w:hAnsi="Times New Roman" w:cs="Times New Roman"/>
                 <w:b/>
@@ -905,7 +854,6 @@
           </w:p>
           <w:p>
             <w:pPr>
-              <w:jc w:val="center"/>
               <w:rPr>
                 <w:rFonts w:ascii="Times New Roman" w:hAnsi="Times New Roman" w:cs="Times New Roman"/>
                 <w:b/>
@@ -916,7 +864,14 @@
                 <w:rFonts w:ascii="Times New Roman" w:hAnsi="Times New Roman" w:cs="Times New Roman"/>
                 <w:b/>
               </w:rPr>
-              <w:t>Предприятия-разработчика</w:t>
+              <w:t>п</w:t>
+            </w:r>
+            <w:r>
+              <w:rPr>
+                <w:rFonts w:ascii="Times New Roman" w:hAnsi="Times New Roman" w:cs="Times New Roman"/>
+                <w:b/>
+              </w:rPr>
+              <w:t>редприятия-разработчика</w:t>
             </w:r>
           </w:p>
           <w:p>
@@ -924,14 +879,9 @@
               <w:jc w:val="center"/>
               <w:rPr>
                 <w:rFonts w:ascii="Times New Roman" w:hAnsi="Times New Roman" w:cs="Times New Roman"/>
+                <w:b/>
               </w:rPr>
             </w:pPr>
-            <w:r>
-              <w:rPr>
-                <w:rFonts w:ascii="Times New Roman" w:hAnsi="Times New Roman" w:cs="Times New Roman"/>
-              </w:rPr>
-              <w:t>Студент</w:t>
-            </w:r>
           </w:p>
           <w:p>
             <w:pPr>
@@ -962,7 +912,13 @@
               <w:rPr>
                 <w:rFonts w:ascii="Times New Roman" w:hAnsi="Times New Roman" w:cs="Times New Roman"/>
               </w:rPr>
-              <w:t xml:space="preserve">подпись                                           </w:t>
+              <w:t xml:space="preserve">подпись           </w:t>
+            </w:r>
+            <w:r>
+              <w:rPr>
+                <w:rFonts w:ascii="Times New Roman" w:hAnsi="Times New Roman" w:cs="Times New Roman"/>
+              </w:rPr>
+              <w:t xml:space="preserve">       студент ИСП-О-17 </w:t>
             </w:r>
             <w:r>
               <w:rPr>
@@ -973,42 +929,24 @@
           </w:p>
           <w:p>
             <w:pPr>
-              <w:jc w:val="center"/>
               <w:rPr>
                 <w:rFonts w:ascii="Times New Roman" w:hAnsi="Times New Roman" w:cs="Times New Roman"/>
+              </w:rPr>
+            </w:pPr>
+          </w:p>
+          <w:p>
+            <w:pPr>
+              <w:rPr>
+                <w:rFonts w:ascii="Times New Roman" w:hAnsi="Times New Roman" w:cs="Times New Roman"/>
+                <w:b/>
               </w:rPr>
             </w:pPr>
             <w:r>
               <w:rPr>
                 <w:rFonts w:ascii="Times New Roman" w:hAnsi="Times New Roman" w:cs="Times New Roman"/>
+                <w:b/>
               </w:rPr>
-              <w:t>0</w:t>
-            </w:r>
-            <w:r>
-              <w:rPr>
-                <w:rFonts w:ascii="Times New Roman" w:hAnsi="Times New Roman" w:cs="Times New Roman"/>
-              </w:rPr>
-              <w:t>6</w:t>
-            </w:r>
-            <w:r>
-              <w:rPr>
-                <w:rFonts w:ascii="Times New Roman" w:hAnsi="Times New Roman" w:cs="Times New Roman"/>
-              </w:rPr>
-              <w:t>.11.2018</w:t>
-            </w:r>
-          </w:p>
-          <w:p>
-            <w:pPr>
-              <w:jc w:val="center"/>
-              <w:rPr>
-                <w:rFonts w:ascii="Times New Roman" w:hAnsi="Times New Roman" w:cs="Times New Roman"/>
-              </w:rPr>
-            </w:pPr>
-            <w:r>
-              <w:rPr>
-                <w:rFonts w:ascii="Times New Roman" w:hAnsi="Times New Roman" w:cs="Times New Roman"/>
-              </w:rPr>
-              <w:t>Студент</w:t>
+              <w:t>Представители</w:t>
             </w:r>
           </w:p>
           <w:p>
@@ -1018,6 +956,29 @@
                 <w:b/>
               </w:rPr>
             </w:pPr>
+            <w:r>
+              <w:rPr>
+                <w:rFonts w:ascii="Times New Roman" w:hAnsi="Times New Roman" w:cs="Times New Roman"/>
+                <w:b/>
+              </w:rPr>
+              <w:t>заказчика</w:t>
+            </w:r>
+          </w:p>
+          <w:p>
+            <w:pPr>
+              <w:rPr>
+                <w:rFonts w:ascii="Times New Roman" w:hAnsi="Times New Roman" w:cs="Times New Roman"/>
+              </w:rPr>
+            </w:pPr>
+          </w:p>
+          <w:p>
+            <w:pPr>
+              <w:jc w:val="center"/>
+              <w:rPr>
+                <w:rFonts w:ascii="Times New Roman" w:hAnsi="Times New Roman" w:cs="Times New Roman"/>
+                <w:b/>
+              </w:rPr>
+            </w:pPr>
           </w:p>
         </w:tc>
       </w:tr>
@@ -1109,6 +1070,14 @@
           <w:rFonts w:ascii="Times New Roman" w:hAnsi="Times New Roman" w:cs="Times New Roman"/>
           <w:b/>
         </w:rPr>
+        <w:sectPr>
+          <w:headerReference w:type="default" r:id="rId10"/>
+          <w:type w:val="continuous"/>
+          <w:pgSz w:w="11906" w:h="16838"/>
+          <w:pgMar w:top="1418" w:right="567" w:bottom="851" w:left="1134" w:header="709" w:footer="709" w:gutter="0"/>
+          <w:cols w:space="708"/>
+          <w:docGrid w:linePitch="360"/>
+        </w:sectPr>
       </w:pPr>
       <w:r>
         <w:rPr>
@@ -1193,7 +1162,6 @@
         <w:rPr>
           <w:rFonts w:ascii="Times New Roman" w:hAnsi="Times New Roman" w:cs="Times New Roman"/>
         </w:rPr>
-        <w:lastRenderedPageBreak/>
         <w:t xml:space="preserve">         УТВЕРЖДЕН</w:t>
       </w:r>
     </w:p>
@@ -2483,7 +2451,7 @@
     <w:p>
       <w:pPr>
         <w:spacing w:line="360" w:lineRule="auto"/>
-        <w:jc w:val="center"/>
+        <w:ind w:firstLine="851"/>
         <w:rPr>
           <w:rFonts w:ascii="Times New Roman" w:hAnsi="Times New Roman" w:cs="Times New Roman"/>
           <w:b/>
@@ -2516,6 +2484,7 @@
         <w:pStyle w:val="a9"/>
         <w:spacing w:line="360" w:lineRule="auto"/>
         <w:ind w:firstLine="708"/>
+        <w:jc w:val="both"/>
         <w:rPr>
           <w:color w:val="000000"/>
           <w:sz w:val="28"/>
@@ -2566,42 +2535,46 @@
         </w:rPr>
         <w:t xml:space="preserve"> называется </w:t>
       </w:r>
-      <w:commentRangeStart w:id="2"/>
       <w:r>
         <w:rPr>
           <w:sz w:val="28"/>
           <w:szCs w:val="28"/>
         </w:rPr>
-        <w:t>“</w:t>
-      </w:r>
-      <w:commentRangeEnd w:id="2"/>
-      <w:r>
-        <w:rPr>
-          <w:rStyle w:val="ae"/>
-          <w:rFonts w:asciiTheme="minorHAnsi" w:eastAsiaTheme="minorHAnsi" w:hAnsiTheme="minorHAnsi" w:cstheme="minorBidi"/>
-          <w:lang w:eastAsia="en-US"/>
-        </w:rPr>
-        <w:commentReference w:id="2"/>
+        <w:t>«П</w:t>
       </w:r>
       <w:r>
         <w:rPr>
           <w:sz w:val="28"/>
           <w:szCs w:val="28"/>
         </w:rPr>
-        <w:t>Приложение для просмотра и изменения БД</w:t>
+        <w:t xml:space="preserve">риложение для </w:t>
       </w:r>
       <w:r>
         <w:rPr>
           <w:sz w:val="28"/>
           <w:szCs w:val="28"/>
         </w:rPr>
-        <w:t xml:space="preserve"> “</w:t>
+        <w:t>использования</w:t>
       </w:r>
       <w:r>
         <w:rPr>
           <w:sz w:val="28"/>
           <w:szCs w:val="28"/>
         </w:rPr>
+        <w:t xml:space="preserve"> БД</w:t>
+      </w:r>
+      <w:r>
+        <w:rPr>
+          <w:sz w:val="28"/>
+          <w:szCs w:val="28"/>
+        </w:rPr>
+        <w:t xml:space="preserve">. </w:t>
+      </w:r>
+      <w:r>
+        <w:rPr>
+          <w:sz w:val="28"/>
+          <w:szCs w:val="28"/>
+        </w:rPr>
         <w:t>Выпускники ГГУ</w:t>
       </w:r>
       <w:r>
@@ -2609,23 +2582,21 @@
           <w:sz w:val="28"/>
           <w:szCs w:val="28"/>
         </w:rPr>
-        <w:t>”</w:t>
-      </w:r>
-      <w:r>
-        <w:rPr>
-          <w:color w:val="FF0000"/>
+        <w:t>»</w:t>
+      </w:r>
+      <w:r>
+        <w:rPr>
           <w:sz w:val="28"/>
           <w:szCs w:val="28"/>
         </w:rPr>
-        <w:t>”</w:t>
-      </w:r>
-      <w:r>
-        <w:rPr>
-          <w:color w:val="FF0000"/>
+        <w:t xml:space="preserve"> </w:t>
+      </w:r>
+      <w:r>
+        <w:rPr>
           <w:sz w:val="28"/>
           <w:szCs w:val="28"/>
         </w:rPr>
-        <w:t>,</w:t>
+        <w:t>и</w:t>
       </w:r>
       <w:r>
         <w:rPr>
@@ -2636,18 +2607,19 @@
       </w:r>
       <w:r>
         <w:rPr>
-          <w:color w:val="FF0000"/>
+          <w:color w:val="000000"/>
           <w:sz w:val="28"/>
           <w:szCs w:val="28"/>
         </w:rPr>
-        <w:t>и</w:t>
-      </w:r>
-      <w:r>
-        <w:rPr>
+        <w:t>предназначен</w:t>
+      </w:r>
+      <w:r>
+        <w:rPr>
+          <w:color w:val="000000"/>
           <w:sz w:val="28"/>
           <w:szCs w:val="28"/>
         </w:rPr>
-        <w:t xml:space="preserve"> содержит доступную информацию о выпускниках колледжа и </w:t>
+        <w:t>о</w:t>
       </w:r>
       <w:r>
         <w:rPr>
@@ -2655,7 +2627,7 @@
           <w:sz w:val="28"/>
           <w:szCs w:val="28"/>
         </w:rPr>
-        <w:t>предназначен</w:t>
+        <w:t xml:space="preserve"> для поиска информации о выпускниках к</w:t>
       </w:r>
       <w:r>
         <w:rPr>
@@ -2663,7 +2635,7 @@
           <w:sz w:val="28"/>
           <w:szCs w:val="28"/>
         </w:rPr>
-        <w:t>о</w:t>
+        <w:t>олледжа администрацией колледжа</w:t>
       </w:r>
       <w:r>
         <w:rPr>
@@ -2671,29 +2643,13 @@
           <w:sz w:val="28"/>
           <w:szCs w:val="28"/>
         </w:rPr>
-        <w:t xml:space="preserve"> для поиска информации о выпускниках к</w:t>
-      </w:r>
-      <w:r>
-        <w:rPr>
-          <w:color w:val="000000"/>
-          <w:sz w:val="28"/>
-          <w:szCs w:val="28"/>
-        </w:rPr>
-        <w:t>олледжа администрацией колледжа</w:t>
-      </w:r>
-      <w:r>
-        <w:rPr>
-          <w:color w:val="000000"/>
-          <w:sz w:val="28"/>
-          <w:szCs w:val="28"/>
-        </w:rPr>
         <w:t>.</w:t>
       </w:r>
     </w:p>
     <w:p>
       <w:pPr>
         <w:spacing w:line="360" w:lineRule="auto"/>
-        <w:jc w:val="center"/>
+        <w:ind w:firstLine="851"/>
         <w:rPr>
           <w:rFonts w:ascii="Times New Roman" w:hAnsi="Times New Roman" w:cs="Times New Roman"/>
           <w:b/>
@@ -2733,35 +2689,98 @@
       <w:pPr>
         <w:spacing w:line="360" w:lineRule="auto"/>
         <w:ind w:firstLine="708"/>
-        <w:rPr>
-          <w:rFonts w:ascii="Times New Roman" w:hAnsi="Times New Roman" w:cs="Times New Roman"/>
-          <w:color w:val="FF0000"/>
-          <w:sz w:val="28"/>
-          <w:szCs w:val="24"/>
-        </w:rPr>
-      </w:pPr>
-      <w:commentRangeStart w:id="3"/>
-      <w:r>
-        <w:rPr>
-          <w:rFonts w:ascii="Times New Roman" w:hAnsi="Times New Roman" w:cs="Times New Roman"/>
-          <w:color w:val="FF0000"/>
-          <w:sz w:val="28"/>
-          <w:szCs w:val="24"/>
-        </w:rPr>
-        <w:t>Главным основанием выступает требование в курсовой работе.</w:t>
-      </w:r>
-      <w:commentRangeEnd w:id="3"/>
+        <w:jc w:val="both"/>
+        <w:rPr>
+          <w:rFonts w:ascii="Times New Roman" w:hAnsi="Times New Roman" w:cs="Times New Roman"/>
+          <w:sz w:val="28"/>
+          <w:szCs w:val="24"/>
+        </w:rPr>
+      </w:pPr>
+      <w:commentRangeStart w:id="2"/>
+      <w:r>
+        <w:rPr>
+          <w:rFonts w:ascii="Times New Roman" w:hAnsi="Times New Roman" w:cs="Times New Roman"/>
+          <w:sz w:val="28"/>
+          <w:szCs w:val="24"/>
+        </w:rPr>
+        <w:t xml:space="preserve">Главным основанием </w:t>
+      </w:r>
+      <w:r>
+        <w:rPr>
+          <w:rFonts w:ascii="Times New Roman" w:hAnsi="Times New Roman" w:cs="Times New Roman"/>
+          <w:sz w:val="28"/>
+          <w:szCs w:val="24"/>
+        </w:rPr>
+        <w:t>разработки является</w:t>
+      </w:r>
+      <w:r>
+        <w:rPr>
+          <w:rFonts w:ascii="Times New Roman" w:hAnsi="Times New Roman" w:cs="Times New Roman"/>
+          <w:sz w:val="28"/>
+          <w:szCs w:val="24"/>
+        </w:rPr>
+        <w:t xml:space="preserve"> </w:t>
+      </w:r>
+      <w:r>
+        <w:rPr>
+          <w:rFonts w:ascii="Times New Roman" w:hAnsi="Times New Roman" w:cs="Times New Roman"/>
+          <w:sz w:val="28"/>
+          <w:szCs w:val="24"/>
+        </w:rPr>
+        <w:t>задание</w:t>
+      </w:r>
+      <w:r>
+        <w:rPr>
+          <w:rFonts w:ascii="Times New Roman" w:hAnsi="Times New Roman" w:cs="Times New Roman"/>
+          <w:sz w:val="28"/>
+          <w:szCs w:val="24"/>
+        </w:rPr>
+        <w:t xml:space="preserve"> </w:t>
+      </w:r>
+      <w:r>
+        <w:rPr>
+          <w:rFonts w:ascii="Times New Roman" w:hAnsi="Times New Roman" w:cs="Times New Roman"/>
+          <w:sz w:val="28"/>
+          <w:szCs w:val="24"/>
+        </w:rPr>
+        <w:t>к</w:t>
+      </w:r>
+      <w:r>
+        <w:rPr>
+          <w:rFonts w:ascii="Times New Roman" w:hAnsi="Times New Roman" w:cs="Times New Roman"/>
+          <w:sz w:val="28"/>
+          <w:szCs w:val="24"/>
+        </w:rPr>
+        <w:t xml:space="preserve"> курсовой работе</w:t>
+      </w:r>
+      <w:r>
+        <w:rPr>
+          <w:rFonts w:ascii="Times New Roman" w:hAnsi="Times New Roman" w:cs="Times New Roman"/>
+          <w:sz w:val="28"/>
+          <w:szCs w:val="24"/>
+        </w:rPr>
+        <w:t xml:space="preserve"> по дисциплине        </w:t>
+      </w:r>
+      <w:r>
+        <w:rPr>
+          <w:rFonts w:ascii="Times New Roman" w:hAnsi="Times New Roman" w:cs="Times New Roman"/>
+          <w:sz w:val="28"/>
+          <w:szCs w:val="24"/>
+        </w:rPr>
+        <w:t>.</w:t>
+      </w:r>
+      <w:commentRangeEnd w:id="2"/>
       <w:r>
         <w:rPr>
           <w:rStyle w:val="ae"/>
         </w:rPr>
-        <w:commentReference w:id="3"/>
+        <w:commentReference w:id="2"/>
       </w:r>
     </w:p>
     <w:p>
       <w:pPr>
         <w:spacing w:line="360" w:lineRule="auto"/>
-        <w:jc w:val="center"/>
+        <w:ind w:firstLine="851"/>
         <w:rPr>
           <w:rFonts w:ascii="Times New Roman" w:hAnsi="Times New Roman" w:cs="Times New Roman"/>
           <w:b/>
@@ -2809,6 +2828,7 @@
       <w:pPr>
         <w:spacing w:line="360" w:lineRule="auto"/>
         <w:ind w:firstLine="708"/>
+        <w:jc w:val="both"/>
         <w:rPr>
           <w:rFonts w:ascii="Times New Roman" w:hAnsi="Times New Roman" w:cs="Times New Roman"/>
           <w:sz w:val="48"/>
@@ -2837,7 +2857,7 @@
     <w:p>
       <w:pPr>
         <w:spacing w:line="360" w:lineRule="auto"/>
-        <w:jc w:val="center"/>
+        <w:ind w:firstLine="851"/>
         <w:rPr>
           <w:rFonts w:ascii="Times New Roman" w:hAnsi="Times New Roman" w:cs="Times New Roman"/>
           <w:b/>
@@ -2884,6 +2904,7 @@
     <w:p>
       <w:pPr>
         <w:spacing w:line="360" w:lineRule="auto"/>
+        <w:ind w:firstLine="851"/>
         <w:rPr>
           <w:rFonts w:ascii="Times New Roman" w:hAnsi="Times New Roman" w:cs="Times New Roman"/>
           <w:b/>
@@ -2919,7 +2940,7 @@
     <w:p>
       <w:pPr>
         <w:spacing w:line="360" w:lineRule="auto"/>
-        <w:ind w:firstLine="708"/>
+        <w:ind w:firstLine="851"/>
         <w:rPr>
           <w:rFonts w:ascii="Times New Roman" w:hAnsi="Times New Roman" w:cs="Times New Roman"/>
           <w:color w:val="2D2D2D"/>
@@ -2963,6 +2984,7 @@
     <w:p>
       <w:pPr>
         <w:spacing w:line="360" w:lineRule="auto"/>
+        <w:ind w:firstLine="851"/>
         <w:rPr>
           <w:rFonts w:ascii="Times New Roman" w:hAnsi="Times New Roman" w:cs="Times New Roman"/>
           <w:b/>
@@ -3020,7 +3042,7 @@
     <w:p>
       <w:pPr>
         <w:spacing w:before="100" w:beforeAutospacing="1" w:after="100" w:afterAutospacing="1" w:line="240" w:lineRule="auto"/>
-        <w:ind w:left="708"/>
+        <w:ind w:left="708" w:firstLine="851"/>
         <w:rPr>
           <w:rFonts w:ascii="Times New Roman" w:eastAsia="Times New Roman" w:hAnsi="Times New Roman" w:cs="Times New Roman"/>
           <w:color w:val="000000"/>
@@ -3043,7 +3065,7 @@
     <w:p>
       <w:pPr>
         <w:spacing w:before="100" w:beforeAutospacing="1" w:after="100" w:afterAutospacing="1" w:line="240" w:lineRule="auto"/>
-        <w:ind w:firstLine="708"/>
+        <w:ind w:firstLine="851"/>
         <w:rPr>
           <w:rFonts w:ascii="Times New Roman" w:eastAsia="Times New Roman" w:hAnsi="Times New Roman" w:cs="Times New Roman"/>
           <w:color w:val="000000"/>
@@ -3066,7 +3088,7 @@
     <w:p>
       <w:pPr>
         <w:spacing w:before="100" w:beforeAutospacing="1" w:after="100" w:afterAutospacing="1" w:line="240" w:lineRule="auto"/>
-        <w:ind w:firstLine="708"/>
+        <w:ind w:firstLine="851"/>
         <w:rPr>
           <w:rFonts w:ascii="Times New Roman" w:eastAsia="Times New Roman" w:hAnsi="Times New Roman" w:cs="Times New Roman"/>
           <w:color w:val="000000"/>
@@ -3089,7 +3111,7 @@
     <w:p>
       <w:pPr>
         <w:spacing w:before="100" w:beforeAutospacing="1" w:after="100" w:afterAutospacing="1" w:line="240" w:lineRule="auto"/>
-        <w:ind w:firstLine="708"/>
+        <w:ind w:firstLine="851"/>
         <w:rPr>
           <w:rFonts w:ascii="Times New Roman" w:eastAsia="Times New Roman" w:hAnsi="Times New Roman" w:cs="Times New Roman"/>
           <w:color w:val="000000"/>
@@ -3112,7 +3134,7 @@
     <w:p>
       <w:pPr>
         <w:spacing w:before="100" w:beforeAutospacing="1" w:after="100" w:afterAutospacing="1" w:line="240" w:lineRule="auto"/>
-        <w:ind w:firstLine="708"/>
+        <w:ind w:firstLine="851"/>
         <w:rPr>
           <w:rFonts w:ascii="Times New Roman" w:eastAsia="Times New Roman" w:hAnsi="Times New Roman" w:cs="Times New Roman"/>
           <w:color w:val="000000"/>
@@ -3135,7 +3157,7 @@
     <w:p>
       <w:pPr>
         <w:spacing w:before="100" w:beforeAutospacing="1" w:after="100" w:afterAutospacing="1" w:line="360" w:lineRule="auto"/>
-        <w:ind w:firstLine="708"/>
+        <w:ind w:firstLine="851"/>
         <w:rPr>
           <w:rFonts w:ascii="Times New Roman" w:eastAsia="Times New Roman" w:hAnsi="Times New Roman" w:cs="Times New Roman"/>
           <w:color w:val="000000"/>
@@ -3144,7 +3166,7 @@
           <w:lang w:eastAsia="ru-RU"/>
         </w:rPr>
       </w:pPr>
-      <w:commentRangeStart w:id="4"/>
+      <w:commentRangeStart w:id="3"/>
       <w:r>
         <w:rPr>
           <w:rFonts w:ascii="Times New Roman" w:eastAsia="Times New Roman" w:hAnsi="Times New Roman" w:cs="Times New Roman"/>
@@ -3155,12 +3177,12 @@
         </w:rPr>
         <w:t>А</w:t>
       </w:r>
-      <w:commentRangeEnd w:id="4"/>
+      <w:commentRangeEnd w:id="3"/>
       <w:r>
         <w:rPr>
           <w:rStyle w:val="ae"/>
         </w:rPr>
-        <w:commentReference w:id="4"/>
+        <w:commentReference w:id="3"/>
       </w:r>
       <w:r>
         <w:rPr>
@@ -3176,7 +3198,7 @@
     <w:p>
       <w:pPr>
         <w:spacing w:before="100" w:beforeAutospacing="1" w:after="100" w:afterAutospacing="1" w:line="360" w:lineRule="auto"/>
-        <w:ind w:firstLine="708"/>
+        <w:ind w:firstLine="851"/>
         <w:rPr>
           <w:rFonts w:ascii="Times New Roman" w:eastAsia="Times New Roman" w:hAnsi="Times New Roman" w:cs="Times New Roman"/>
           <w:color w:val="000000"/>
@@ -3209,7 +3231,7 @@
     <w:p>
       <w:pPr>
         <w:spacing w:before="100" w:beforeAutospacing="1" w:after="100" w:afterAutospacing="1" w:line="360" w:lineRule="auto"/>
-        <w:ind w:firstLine="708"/>
+        <w:ind w:firstLine="851"/>
         <w:rPr>
           <w:rFonts w:ascii="Times New Roman" w:eastAsia="Times New Roman" w:hAnsi="Times New Roman" w:cs="Times New Roman"/>
           <w:color w:val="000000"/>
@@ -3226,7 +3248,6 @@
           <w:szCs w:val="24"/>
           <w:lang w:eastAsia="ru-RU"/>
         </w:rPr>
-        <w:lastRenderedPageBreak/>
         <w:t>В)</w:t>
       </w:r>
       <w:r>
@@ -3263,7 +3284,7 @@
     <w:p>
       <w:pPr>
         <w:spacing w:before="100" w:beforeAutospacing="1" w:after="100" w:afterAutospacing="1" w:line="360" w:lineRule="auto"/>
-        <w:ind w:firstLine="708"/>
+        <w:ind w:firstLine="851"/>
         <w:rPr>
           <w:rFonts w:ascii="Times New Roman" w:eastAsia="Times New Roman" w:hAnsi="Times New Roman" w:cs="Times New Roman"/>
           <w:color w:val="000000"/>
@@ -3286,7 +3307,7 @@
     <w:p>
       <w:pPr>
         <w:spacing w:before="100" w:beforeAutospacing="1" w:after="100" w:afterAutospacing="1" w:line="240" w:lineRule="auto"/>
-        <w:ind w:firstLine="708"/>
+        <w:ind w:firstLine="851"/>
         <w:rPr>
           <w:rFonts w:ascii="Times New Roman" w:eastAsia="Times New Roman" w:hAnsi="Times New Roman" w:cs="Times New Roman"/>
           <w:b/>
@@ -3296,10 +3317,78 @@
           <w:lang w:eastAsia="ru-RU"/>
         </w:rPr>
       </w:pPr>
+      <w:bookmarkStart w:id="4" w:name="_GoBack"/>
+      <w:bookmarkEnd w:id="4"/>
+      <w:r>
+        <w:rPr>
+          <w:rFonts w:ascii="Times New Roman" w:eastAsia="Times New Roman" w:hAnsi="Times New Roman" w:cs="Times New Roman"/>
+          <w:b/>
+          <w:color w:val="000000"/>
+          <w:sz w:val="28"/>
+          <w:szCs w:val="24"/>
+          <w:lang w:eastAsia="ru-RU"/>
+        </w:rPr>
+        <w:t xml:space="preserve">4.3 </w:t>
+      </w:r>
+      <w:r>
+        <w:rPr>
+          <w:rFonts w:ascii="Times New Roman" w:eastAsia="Times New Roman" w:hAnsi="Times New Roman" w:cs="Times New Roman"/>
+          <w:b/>
+          <w:color w:val="000000"/>
+          <w:sz w:val="28"/>
+          <w:szCs w:val="24"/>
+          <w:lang w:eastAsia="ru-RU"/>
+        </w:rPr>
+        <w:t>Требование к надёжности</w:t>
+      </w:r>
+    </w:p>
+    <w:p>
+      <w:pPr>
+        <w:spacing w:before="100" w:beforeAutospacing="1" w:after="100" w:afterAutospacing="1" w:line="360" w:lineRule="auto"/>
+        <w:ind w:firstLine="851"/>
+        <w:rPr>
+          <w:rFonts w:ascii="Times New Roman" w:eastAsia="Times New Roman" w:hAnsi="Times New Roman" w:cs="Times New Roman"/>
+          <w:color w:val="000000"/>
+          <w:sz w:val="28"/>
+          <w:szCs w:val="24"/>
+          <w:lang w:eastAsia="ru-RU"/>
+        </w:rPr>
+      </w:pPr>
+      <w:r>
+        <w:rPr>
+          <w:rFonts w:ascii="Times New Roman" w:eastAsia="Times New Roman" w:hAnsi="Times New Roman" w:cs="Times New Roman"/>
+          <w:color w:val="000000"/>
+          <w:sz w:val="28"/>
+          <w:szCs w:val="24"/>
+          <w:lang w:eastAsia="ru-RU"/>
+        </w:rPr>
+        <w:t>ИС должна работать адекватно при большой загруженности ОС компьютера.</w:t>
+      </w:r>
+      <w:r>
+        <w:rPr>
+          <w:rFonts w:ascii="Times New Roman" w:eastAsia="Times New Roman" w:hAnsi="Times New Roman" w:cs="Times New Roman"/>
+          <w:color w:val="000000"/>
+          <w:sz w:val="28"/>
+          <w:szCs w:val="24"/>
+          <w:lang w:eastAsia="ru-RU"/>
+        </w:rPr>
+        <w:br/>
+      </w:r>
+      <w:r>
+        <w:rPr>
+          <w:rFonts w:ascii="Times New Roman" w:eastAsia="Times New Roman" w:hAnsi="Times New Roman" w:cs="Times New Roman"/>
+          <w:color w:val="000000"/>
+          <w:sz w:val="28"/>
+          <w:szCs w:val="24"/>
+          <w:lang w:eastAsia="ru-RU"/>
+        </w:rPr>
+        <w:t>В случае сбоя программы ИС должна сохранять все изменения и не повреждать данные БД.</w:t>
+      </w:r>
     </w:p>
     <w:p>
       <w:pPr>
         <w:spacing w:before="100" w:beforeAutospacing="1" w:after="100" w:afterAutospacing="1" w:line="240" w:lineRule="auto"/>
+        <w:ind w:firstLine="851"/>
         <w:rPr>
           <w:rFonts w:ascii="Times New Roman" w:eastAsia="Times New Roman" w:hAnsi="Times New Roman" w:cs="Times New Roman"/>
           <w:b/>
@@ -3318,24 +3407,22 @@
           <w:szCs w:val="24"/>
           <w:lang w:eastAsia="ru-RU"/>
         </w:rPr>
-        <w:t xml:space="preserve">4.3 </w:t>
-      </w:r>
-      <w:r>
+        <w:t>4.4 Условия эксплуатации</w:t>
+      </w:r>
+    </w:p>
+    <w:p>
+      <w:pPr>
+        <w:spacing w:before="100" w:beforeAutospacing="1" w:after="100" w:afterAutospacing="1" w:line="360" w:lineRule="auto"/>
+        <w:ind w:firstLine="851"/>
         <w:rPr>
           <w:rFonts w:ascii="Times New Roman" w:eastAsia="Times New Roman" w:hAnsi="Times New Roman" w:cs="Times New Roman"/>
-          <w:b/>
           <w:color w:val="000000"/>
           <w:sz w:val="28"/>
           <w:szCs w:val="24"/>
           <w:lang w:eastAsia="ru-RU"/>
         </w:rPr>
-        <w:t>Требование к надёжности</w:t>
-      </w:r>
-    </w:p>
-    <w:p>
-      <w:pPr>
-        <w:spacing w:before="100" w:beforeAutospacing="1" w:after="100" w:afterAutospacing="1" w:line="360" w:lineRule="auto"/>
-        <w:ind w:firstLine="708"/>
+      </w:pPr>
+      <w:r>
         <w:rPr>
           <w:rFonts w:ascii="Times New Roman" w:eastAsia="Times New Roman" w:hAnsi="Times New Roman" w:cs="Times New Roman"/>
           <w:color w:val="000000"/>
@@ -3343,7 +3430,8 @@
           <w:szCs w:val="24"/>
           <w:lang w:eastAsia="ru-RU"/>
         </w:rPr>
-      </w:pPr>
+        <w:t xml:space="preserve">Для наибольшей эффективности </w:t>
+      </w:r>
       <w:r>
         <w:rPr>
           <w:rFonts w:ascii="Times New Roman" w:eastAsia="Times New Roman" w:hAnsi="Times New Roman" w:cs="Times New Roman"/>
@@ -3352,7 +3440,7 @@
           <w:szCs w:val="24"/>
           <w:lang w:eastAsia="ru-RU"/>
         </w:rPr>
-        <w:t>ИС должна работать адекватно при большой загруженности ОС компьютера.</w:t>
+        <w:t>ИС</w:t>
       </w:r>
       <w:r>
         <w:rPr>
@@ -3362,25 +3450,40 @@
           <w:szCs w:val="24"/>
           <w:lang w:eastAsia="ru-RU"/>
         </w:rPr>
-        <w:br/>
-      </w:r>
-      <w:r>
+        <w:t xml:space="preserve"> нужно пользоваться руководством пользователя.</w:t>
+      </w:r>
+    </w:p>
+    <w:p>
+      <w:pPr>
+        <w:spacing w:before="100" w:beforeAutospacing="1" w:after="100" w:afterAutospacing="1" w:line="240" w:lineRule="auto"/>
+        <w:ind w:firstLine="851"/>
         <w:rPr>
           <w:rFonts w:ascii="Times New Roman" w:eastAsia="Times New Roman" w:hAnsi="Times New Roman" w:cs="Times New Roman"/>
+          <w:b/>
           <w:color w:val="000000"/>
           <w:sz w:val="28"/>
           <w:szCs w:val="24"/>
           <w:lang w:eastAsia="ru-RU"/>
         </w:rPr>
-        <w:t>В случае сбоя программы ИС должна сохранять все изменения и не повреждать данные БД.</w:t>
+      </w:pPr>
+      <w:r>
+        <w:rPr>
+          <w:rFonts w:ascii="Times New Roman" w:eastAsia="Times New Roman" w:hAnsi="Times New Roman" w:cs="Times New Roman"/>
+          <w:b/>
+          <w:color w:val="000000"/>
+          <w:sz w:val="28"/>
+          <w:szCs w:val="24"/>
+          <w:lang w:eastAsia="ru-RU"/>
+        </w:rPr>
+        <w:t>4.5 Требование к составу и параметрам технических средств</w:t>
       </w:r>
     </w:p>
     <w:p>
       <w:pPr>
         <w:spacing w:before="100" w:beforeAutospacing="1" w:after="100" w:afterAutospacing="1" w:line="240" w:lineRule="auto"/>
+        <w:ind w:firstLine="851"/>
         <w:rPr>
           <w:rFonts w:ascii="Times New Roman" w:eastAsia="Times New Roman" w:hAnsi="Times New Roman" w:cs="Times New Roman"/>
-          <w:b/>
           <w:color w:val="000000"/>
           <w:sz w:val="28"/>
           <w:szCs w:val="24"/>
@@ -3390,19 +3493,14 @@
       <w:r>
         <w:rPr>
           <w:rFonts w:ascii="Times New Roman" w:eastAsia="Times New Roman" w:hAnsi="Times New Roman" w:cs="Times New Roman"/>
-          <w:b/>
           <w:color w:val="000000"/>
           <w:sz w:val="28"/>
           <w:szCs w:val="24"/>
           <w:lang w:eastAsia="ru-RU"/>
         </w:rPr>
-        <w:t>4.4 Условия эксплуатации</w:t>
-      </w:r>
-    </w:p>
-    <w:p>
-      <w:pPr>
-        <w:spacing w:before="100" w:beforeAutospacing="1" w:after="100" w:afterAutospacing="1" w:line="360" w:lineRule="auto"/>
-        <w:ind w:firstLine="708"/>
+        <w:t>Компьютер с минимальной конфигурацией</w:t>
+      </w:r>
+      <w:r>
         <w:rPr>
           <w:rFonts w:ascii="Times New Roman" w:eastAsia="Times New Roman" w:hAnsi="Times New Roman" w:cs="Times New Roman"/>
           <w:color w:val="000000"/>
@@ -3410,8 +3508,13 @@
           <w:szCs w:val="24"/>
           <w:lang w:eastAsia="ru-RU"/>
         </w:rPr>
-      </w:pPr>
-      <w:r>
+        <w:t>:</w:t>
+      </w:r>
+    </w:p>
+    <w:p>
+      <w:pPr>
+        <w:spacing w:before="100" w:beforeAutospacing="1" w:after="100" w:afterAutospacing="1" w:line="240" w:lineRule="auto"/>
+        <w:ind w:firstLine="851"/>
         <w:rPr>
           <w:rFonts w:ascii="Times New Roman" w:eastAsia="Times New Roman" w:hAnsi="Times New Roman" w:cs="Times New Roman"/>
           <w:color w:val="000000"/>
@@ -3419,17 +3522,26 @@
           <w:szCs w:val="24"/>
           <w:lang w:eastAsia="ru-RU"/>
         </w:rPr>
-        <w:t xml:space="preserve">Для наибольшей эффективности </w:t>
-      </w:r>
+      </w:pPr>
       <w:r>
         <w:rPr>
           <w:rFonts w:ascii="Times New Roman" w:eastAsia="Times New Roman" w:hAnsi="Times New Roman" w:cs="Times New Roman"/>
           <w:color w:val="000000"/>
           <w:sz w:val="28"/>
           <w:szCs w:val="24"/>
+          <w:lang w:val="en-US" w:eastAsia="ru-RU"/>
+        </w:rPr>
+        <w:t>Intel</w:t>
+      </w:r>
+      <w:r>
+        <w:rPr>
+          <w:rFonts w:ascii="Times New Roman" w:eastAsia="Times New Roman" w:hAnsi="Times New Roman" w:cs="Times New Roman"/>
+          <w:color w:val="000000"/>
+          <w:sz w:val="28"/>
+          <w:szCs w:val="24"/>
           <w:lang w:eastAsia="ru-RU"/>
         </w:rPr>
-        <w:t>ИС</w:t>
+        <w:t xml:space="preserve"> </w:t>
       </w:r>
       <w:r>
         <w:rPr>
@@ -3437,17 +3549,67 @@
           <w:color w:val="000000"/>
           <w:sz w:val="28"/>
           <w:szCs w:val="24"/>
+          <w:lang w:val="en-US" w:eastAsia="ru-RU"/>
+        </w:rPr>
+        <w:t>core</w:t>
+      </w:r>
+      <w:r>
+        <w:rPr>
+          <w:rFonts w:ascii="Times New Roman" w:eastAsia="Times New Roman" w:hAnsi="Times New Roman" w:cs="Times New Roman"/>
+          <w:color w:val="000000"/>
+          <w:sz w:val="28"/>
+          <w:szCs w:val="24"/>
           <w:lang w:eastAsia="ru-RU"/>
         </w:rPr>
-        <w:t xml:space="preserve"> нужно пользоваться руководством пользователя.</w:t>
+        <w:t xml:space="preserve"> </w:t>
+      </w:r>
+      <w:r>
+        <w:rPr>
+          <w:rFonts w:ascii="Times New Roman" w:eastAsia="Times New Roman" w:hAnsi="Times New Roman" w:cs="Times New Roman"/>
+          <w:color w:val="000000"/>
+          <w:sz w:val="28"/>
+          <w:szCs w:val="24"/>
+          <w:lang w:val="en-US" w:eastAsia="ru-RU"/>
+        </w:rPr>
+        <w:t>i</w:t>
+      </w:r>
+      <w:r>
+        <w:rPr>
+          <w:rFonts w:ascii="Times New Roman" w:eastAsia="Times New Roman" w:hAnsi="Times New Roman" w:cs="Times New Roman"/>
+          <w:color w:val="000000"/>
+          <w:sz w:val="28"/>
+          <w:szCs w:val="24"/>
+          <w:lang w:eastAsia="ru-RU"/>
+        </w:rPr>
+        <w:t xml:space="preserve">3 3 </w:t>
+      </w:r>
+      <w:r>
+        <w:rPr>
+          <w:rFonts w:ascii="Times New Roman" w:eastAsia="Times New Roman" w:hAnsi="Times New Roman" w:cs="Times New Roman"/>
+          <w:color w:val="000000"/>
+          <w:sz w:val="28"/>
+          <w:szCs w:val="24"/>
+          <w:lang w:val="en-US" w:eastAsia="ru-RU"/>
+        </w:rPr>
+        <w:t>GHz</w:t>
+      </w:r>
+      <w:r>
+        <w:rPr>
+          <w:rFonts w:ascii="Times New Roman" w:eastAsia="Times New Roman" w:hAnsi="Times New Roman" w:cs="Times New Roman"/>
+          <w:color w:val="000000"/>
+          <w:sz w:val="28"/>
+          <w:szCs w:val="24"/>
+          <w:lang w:eastAsia="ru-RU"/>
+        </w:rPr>
+        <w:t>.</w:t>
       </w:r>
     </w:p>
     <w:p>
       <w:pPr>
         <w:spacing w:before="100" w:beforeAutospacing="1" w:after="100" w:afterAutospacing="1" w:line="240" w:lineRule="auto"/>
+        <w:ind w:firstLine="851"/>
         <w:rPr>
           <w:rFonts w:ascii="Times New Roman" w:eastAsia="Times New Roman" w:hAnsi="Times New Roman" w:cs="Times New Roman"/>
-          <w:b/>
           <w:color w:val="000000"/>
           <w:sz w:val="28"/>
           <w:szCs w:val="24"/>
@@ -3457,19 +3619,18 @@
       <w:r>
         <w:rPr>
           <w:rFonts w:ascii="Times New Roman" w:eastAsia="Times New Roman" w:hAnsi="Times New Roman" w:cs="Times New Roman"/>
-          <w:b/>
           <w:color w:val="000000"/>
           <w:sz w:val="28"/>
           <w:szCs w:val="24"/>
           <w:lang w:eastAsia="ru-RU"/>
         </w:rPr>
-        <w:t>4.5 Требование к составу и параметрам технических средств</w:t>
+        <w:t>Встроенная видеокарта.</w:t>
       </w:r>
     </w:p>
     <w:p>
       <w:pPr>
         <w:spacing w:before="100" w:beforeAutospacing="1" w:after="100" w:afterAutospacing="1" w:line="240" w:lineRule="auto"/>
-        <w:ind w:firstLine="708"/>
+        <w:ind w:firstLine="851"/>
         <w:rPr>
           <w:rFonts w:ascii="Times New Roman" w:eastAsia="Times New Roman" w:hAnsi="Times New Roman" w:cs="Times New Roman"/>
           <w:color w:val="000000"/>
@@ -3486,9 +3647,13 @@
           <w:szCs w:val="24"/>
           <w:lang w:eastAsia="ru-RU"/>
         </w:rPr>
-        <w:t>Компьютер с минимальной конфигурацией</w:t>
-      </w:r>
-      <w:r>
+        <w:t>1 гб свободного места на жд.</w:t>
+      </w:r>
+    </w:p>
+    <w:p>
+      <w:pPr>
+        <w:spacing w:before="100" w:beforeAutospacing="1" w:after="100" w:afterAutospacing="1" w:line="240" w:lineRule="auto"/>
+        <w:ind w:firstLine="851"/>
         <w:rPr>
           <w:rFonts w:ascii="Times New Roman" w:eastAsia="Times New Roman" w:hAnsi="Times New Roman" w:cs="Times New Roman"/>
           <w:color w:val="000000"/>
@@ -3496,15 +3661,45 @@
           <w:szCs w:val="24"/>
           <w:lang w:eastAsia="ru-RU"/>
         </w:rPr>
-        <w:t>:</w:t>
+      </w:pPr>
+      <w:r>
+        <w:rPr>
+          <w:rFonts w:ascii="Times New Roman" w:eastAsia="Times New Roman" w:hAnsi="Times New Roman" w:cs="Times New Roman"/>
+          <w:color w:val="000000"/>
+          <w:sz w:val="28"/>
+          <w:szCs w:val="24"/>
+          <w:lang w:eastAsia="ru-RU"/>
+        </w:rPr>
+        <w:t xml:space="preserve">Операционная система </w:t>
+      </w:r>
+      <w:r>
+        <w:rPr>
+          <w:rFonts w:ascii="Times New Roman" w:eastAsia="Times New Roman" w:hAnsi="Times New Roman" w:cs="Times New Roman"/>
+          <w:color w:val="000000"/>
+          <w:sz w:val="28"/>
+          <w:szCs w:val="24"/>
+          <w:lang w:val="en-US" w:eastAsia="ru-RU"/>
+        </w:rPr>
+        <w:t>Windows</w:t>
+      </w:r>
+      <w:r>
+        <w:rPr>
+          <w:rFonts w:ascii="Times New Roman" w:eastAsia="Times New Roman" w:hAnsi="Times New Roman" w:cs="Times New Roman"/>
+          <w:color w:val="000000"/>
+          <w:sz w:val="28"/>
+          <w:szCs w:val="24"/>
+          <w:lang w:eastAsia="ru-RU"/>
+        </w:rPr>
+        <w:t xml:space="preserve"> 7/8.1/10.</w:t>
       </w:r>
     </w:p>
     <w:p>
       <w:pPr>
         <w:spacing w:before="100" w:beforeAutospacing="1" w:after="100" w:afterAutospacing="1" w:line="240" w:lineRule="auto"/>
-        <w:ind w:firstLine="708"/>
+        <w:ind w:firstLine="851"/>
         <w:rPr>
           <w:rFonts w:ascii="Times New Roman" w:eastAsia="Times New Roman" w:hAnsi="Times New Roman" w:cs="Times New Roman"/>
+          <w:b/>
           <w:color w:val="000000"/>
           <w:sz w:val="28"/>
           <w:szCs w:val="24"/>
@@ -3514,14 +3709,19 @@
       <w:r>
         <w:rPr>
           <w:rFonts w:ascii="Times New Roman" w:eastAsia="Times New Roman" w:hAnsi="Times New Roman" w:cs="Times New Roman"/>
-          <w:color w:val="000000"/>
-          <w:sz w:val="28"/>
-          <w:szCs w:val="24"/>
-          <w:lang w:val="en-US" w:eastAsia="ru-RU"/>
-        </w:rPr>
-        <w:t>Intel</w:t>
-      </w:r>
-      <w:r>
+          <w:b/>
+          <w:color w:val="000000"/>
+          <w:sz w:val="28"/>
+          <w:szCs w:val="24"/>
+          <w:lang w:eastAsia="ru-RU"/>
+        </w:rPr>
+        <w:t>4.6 Требования к информационной и программной совместимости</w:t>
+      </w:r>
+    </w:p>
+    <w:p>
+      <w:pPr>
+        <w:spacing w:before="100" w:beforeAutospacing="1" w:after="100" w:afterAutospacing="1" w:line="240" w:lineRule="auto"/>
+        <w:ind w:firstLine="851"/>
         <w:rPr>
           <w:rFonts w:ascii="Times New Roman" w:eastAsia="Times New Roman" w:hAnsi="Times New Roman" w:cs="Times New Roman"/>
           <w:color w:val="000000"/>
@@ -3529,17 +3729,16 @@
           <w:szCs w:val="24"/>
           <w:lang w:eastAsia="ru-RU"/>
         </w:rPr>
-        <w:t xml:space="preserve"> </w:t>
-      </w:r>
+      </w:pPr>
       <w:r>
         <w:rPr>
           <w:rFonts w:ascii="Times New Roman" w:eastAsia="Times New Roman" w:hAnsi="Times New Roman" w:cs="Times New Roman"/>
           <w:color w:val="000000"/>
           <w:sz w:val="28"/>
           <w:szCs w:val="24"/>
-          <w:lang w:val="en-US" w:eastAsia="ru-RU"/>
-        </w:rPr>
-        <w:t>core</w:t>
+          <w:lang w:eastAsia="ru-RU"/>
+        </w:rPr>
+        <w:t>Требования к информационной и программной совместимости отсутствуют</w:t>
       </w:r>
       <w:r>
         <w:rPr>
@@ -3549,277 +3748,7 @@
           <w:szCs w:val="24"/>
           <w:lang w:eastAsia="ru-RU"/>
         </w:rPr>
-        <w:t xml:space="preserve"> </w:t>
-      </w:r>
-      <w:r>
-        <w:rPr>
-          <w:rFonts w:ascii="Times New Roman" w:eastAsia="Times New Roman" w:hAnsi="Times New Roman" w:cs="Times New Roman"/>
-          <w:color w:val="000000"/>
-          <w:sz w:val="28"/>
-          <w:szCs w:val="24"/>
-          <w:lang w:val="en-US" w:eastAsia="ru-RU"/>
-        </w:rPr>
-        <w:t>i</w:t>
-      </w:r>
-      <w:r>
-        <w:rPr>
-          <w:rFonts w:ascii="Times New Roman" w:eastAsia="Times New Roman" w:hAnsi="Times New Roman" w:cs="Times New Roman"/>
-          <w:color w:val="000000"/>
-          <w:sz w:val="28"/>
-          <w:szCs w:val="24"/>
-          <w:lang w:eastAsia="ru-RU"/>
-        </w:rPr>
-        <w:t xml:space="preserve">3 3 </w:t>
-      </w:r>
-      <w:r>
-        <w:rPr>
-          <w:rFonts w:ascii="Times New Roman" w:eastAsia="Times New Roman" w:hAnsi="Times New Roman" w:cs="Times New Roman"/>
-          <w:color w:val="000000"/>
-          <w:sz w:val="28"/>
-          <w:szCs w:val="24"/>
-          <w:lang w:val="en-US" w:eastAsia="ru-RU"/>
-        </w:rPr>
-        <w:t>GHz</w:t>
-      </w:r>
-      <w:r>
-        <w:rPr>
-          <w:rFonts w:ascii="Times New Roman" w:eastAsia="Times New Roman" w:hAnsi="Times New Roman" w:cs="Times New Roman"/>
-          <w:color w:val="000000"/>
-          <w:sz w:val="28"/>
-          <w:szCs w:val="24"/>
-          <w:lang w:eastAsia="ru-RU"/>
-        </w:rPr>
         <w:t>.</w:t>
-      </w:r>
-    </w:p>
-    <w:p>
-      <w:pPr>
-        <w:spacing w:before="100" w:beforeAutospacing="1" w:after="100" w:afterAutospacing="1" w:line="240" w:lineRule="auto"/>
-        <w:ind w:firstLine="708"/>
-        <w:rPr>
-          <w:rFonts w:ascii="Times New Roman" w:eastAsia="Times New Roman" w:hAnsi="Times New Roman" w:cs="Times New Roman"/>
-          <w:color w:val="000000"/>
-          <w:sz w:val="28"/>
-          <w:szCs w:val="24"/>
-          <w:lang w:eastAsia="ru-RU"/>
-        </w:rPr>
-      </w:pPr>
-      <w:r>
-        <w:rPr>
-          <w:rFonts w:ascii="Times New Roman" w:eastAsia="Times New Roman" w:hAnsi="Times New Roman" w:cs="Times New Roman"/>
-          <w:color w:val="000000"/>
-          <w:sz w:val="28"/>
-          <w:szCs w:val="24"/>
-          <w:lang w:eastAsia="ru-RU"/>
-        </w:rPr>
-        <w:t>Встроенная видеокарта.</w:t>
-      </w:r>
-    </w:p>
-    <w:p>
-      <w:pPr>
-        <w:spacing w:before="100" w:beforeAutospacing="1" w:after="100" w:afterAutospacing="1" w:line="240" w:lineRule="auto"/>
-        <w:ind w:firstLine="708"/>
-        <w:rPr>
-          <w:rFonts w:ascii="Times New Roman" w:eastAsia="Times New Roman" w:hAnsi="Times New Roman" w:cs="Times New Roman"/>
-          <w:color w:val="000000"/>
-          <w:sz w:val="28"/>
-          <w:szCs w:val="24"/>
-          <w:lang w:eastAsia="ru-RU"/>
-        </w:rPr>
-      </w:pPr>
-      <w:r>
-        <w:rPr>
-          <w:rFonts w:ascii="Times New Roman" w:eastAsia="Times New Roman" w:hAnsi="Times New Roman" w:cs="Times New Roman"/>
-          <w:color w:val="000000"/>
-          <w:sz w:val="28"/>
-          <w:szCs w:val="24"/>
-          <w:lang w:eastAsia="ru-RU"/>
-        </w:rPr>
-        <w:t>1 гб свободного места на жд.</w:t>
-      </w:r>
-    </w:p>
-    <w:p>
-      <w:pPr>
-        <w:spacing w:before="100" w:beforeAutospacing="1" w:after="100" w:afterAutospacing="1" w:line="240" w:lineRule="auto"/>
-        <w:ind w:firstLine="708"/>
-        <w:rPr>
-          <w:rFonts w:ascii="Times New Roman" w:eastAsia="Times New Roman" w:hAnsi="Times New Roman" w:cs="Times New Roman"/>
-          <w:color w:val="000000"/>
-          <w:sz w:val="28"/>
-          <w:szCs w:val="24"/>
-          <w:lang w:eastAsia="ru-RU"/>
-        </w:rPr>
-      </w:pPr>
-      <w:r>
-        <w:rPr>
-          <w:rFonts w:ascii="Times New Roman" w:eastAsia="Times New Roman" w:hAnsi="Times New Roman" w:cs="Times New Roman"/>
-          <w:color w:val="000000"/>
-          <w:sz w:val="28"/>
-          <w:szCs w:val="24"/>
-          <w:lang w:eastAsia="ru-RU"/>
-        </w:rPr>
-        <w:t xml:space="preserve">Операционная система </w:t>
-      </w:r>
-      <w:r>
-        <w:rPr>
-          <w:rFonts w:ascii="Times New Roman" w:eastAsia="Times New Roman" w:hAnsi="Times New Roman" w:cs="Times New Roman"/>
-          <w:color w:val="000000"/>
-          <w:sz w:val="28"/>
-          <w:szCs w:val="24"/>
-          <w:lang w:val="en-US" w:eastAsia="ru-RU"/>
-        </w:rPr>
-        <w:t>Windows</w:t>
-      </w:r>
-      <w:r>
-        <w:rPr>
-          <w:rFonts w:ascii="Times New Roman" w:eastAsia="Times New Roman" w:hAnsi="Times New Roman" w:cs="Times New Roman"/>
-          <w:color w:val="000000"/>
-          <w:sz w:val="28"/>
-          <w:szCs w:val="24"/>
-          <w:lang w:eastAsia="ru-RU"/>
-        </w:rPr>
-        <w:t xml:space="preserve"> 7/8.1/10.</w:t>
-      </w:r>
-    </w:p>
-    <w:p>
-      <w:pPr>
-        <w:spacing w:before="100" w:beforeAutospacing="1" w:after="100" w:afterAutospacing="1" w:line="240" w:lineRule="auto"/>
-        <w:rPr>
-          <w:rFonts w:ascii="Times New Roman" w:eastAsia="Times New Roman" w:hAnsi="Times New Roman" w:cs="Times New Roman"/>
-          <w:b/>
-          <w:color w:val="000000"/>
-          <w:sz w:val="28"/>
-          <w:szCs w:val="24"/>
-          <w:lang w:eastAsia="ru-RU"/>
-        </w:rPr>
-      </w:pPr>
-      <w:r>
-        <w:rPr>
-          <w:rFonts w:ascii="Times New Roman" w:eastAsia="Times New Roman" w:hAnsi="Times New Roman" w:cs="Times New Roman"/>
-          <w:b/>
-          <w:color w:val="000000"/>
-          <w:sz w:val="28"/>
-          <w:szCs w:val="24"/>
-          <w:lang w:eastAsia="ru-RU"/>
-        </w:rPr>
-        <w:t>4.6 Требования к информационной и программной совместимости</w:t>
-      </w:r>
-    </w:p>
-    <w:p>
-      <w:pPr>
-        <w:spacing w:before="100" w:beforeAutospacing="1" w:after="100" w:afterAutospacing="1" w:line="240" w:lineRule="auto"/>
-        <w:ind w:firstLine="708"/>
-        <w:rPr>
-          <w:rFonts w:ascii="Times New Roman" w:eastAsia="Times New Roman" w:hAnsi="Times New Roman" w:cs="Times New Roman"/>
-          <w:color w:val="000000"/>
-          <w:sz w:val="28"/>
-          <w:szCs w:val="24"/>
-          <w:lang w:eastAsia="ru-RU"/>
-        </w:rPr>
-      </w:pPr>
-      <w:r>
-        <w:rPr>
-          <w:rFonts w:ascii="Times New Roman" w:eastAsia="Times New Roman" w:hAnsi="Times New Roman" w:cs="Times New Roman"/>
-          <w:color w:val="000000"/>
-          <w:sz w:val="28"/>
-          <w:szCs w:val="24"/>
-          <w:lang w:eastAsia="ru-RU"/>
-        </w:rPr>
-        <w:t>Требования к информационной и программной совместимости отсутствуют</w:t>
-      </w:r>
-      <w:r>
-        <w:rPr>
-          <w:rFonts w:ascii="Times New Roman" w:eastAsia="Times New Roman" w:hAnsi="Times New Roman" w:cs="Times New Roman"/>
-          <w:color w:val="000000"/>
-          <w:sz w:val="28"/>
-          <w:szCs w:val="24"/>
-          <w:lang w:eastAsia="ru-RU"/>
-        </w:rPr>
-        <w:t>.</w:t>
-      </w:r>
-    </w:p>
-    <w:p>
-      <w:pPr>
-        <w:spacing w:before="100" w:beforeAutospacing="1" w:after="100" w:afterAutospacing="1" w:line="240" w:lineRule="auto"/>
-        <w:rPr>
-          <w:rFonts w:ascii="Times New Roman" w:eastAsia="Times New Roman" w:hAnsi="Times New Roman" w:cs="Times New Roman"/>
-          <w:b/>
-          <w:color w:val="000000"/>
-          <w:sz w:val="28"/>
-          <w:szCs w:val="24"/>
-          <w:lang w:eastAsia="ru-RU"/>
-        </w:rPr>
-      </w:pPr>
-      <w:r>
-        <w:rPr>
-          <w:rFonts w:ascii="Times New Roman" w:eastAsia="Times New Roman" w:hAnsi="Times New Roman" w:cs="Times New Roman"/>
-          <w:b/>
-          <w:color w:val="000000"/>
-          <w:sz w:val="28"/>
-          <w:szCs w:val="24"/>
-          <w:lang w:eastAsia="ru-RU"/>
-        </w:rPr>
-        <w:t>4.7 Требования к маркировке и упаковке</w:t>
-      </w:r>
-    </w:p>
-    <w:p>
-      <w:pPr>
-        <w:spacing w:before="100" w:beforeAutospacing="1" w:after="100" w:afterAutospacing="1" w:line="240" w:lineRule="auto"/>
-        <w:ind w:firstLine="708"/>
-        <w:rPr>
-          <w:rFonts w:ascii="Times New Roman" w:eastAsia="Times New Roman" w:hAnsi="Times New Roman" w:cs="Times New Roman"/>
-          <w:b/>
-          <w:color w:val="000000"/>
-          <w:sz w:val="28"/>
-          <w:szCs w:val="24"/>
-          <w:lang w:eastAsia="ru-RU"/>
-        </w:rPr>
-      </w:pPr>
-    </w:p>
-    <w:p>
-      <w:pPr>
-        <w:spacing w:before="100" w:beforeAutospacing="1" w:after="100" w:afterAutospacing="1" w:line="240" w:lineRule="auto"/>
-        <w:rPr>
-          <w:rFonts w:ascii="Times New Roman" w:eastAsia="Times New Roman" w:hAnsi="Times New Roman" w:cs="Times New Roman"/>
-          <w:b/>
-          <w:color w:val="000000"/>
-          <w:sz w:val="28"/>
-          <w:szCs w:val="24"/>
-          <w:lang w:eastAsia="ru-RU"/>
-        </w:rPr>
-      </w:pPr>
-      <w:r>
-        <w:rPr>
-          <w:rFonts w:ascii="Times New Roman" w:eastAsia="Times New Roman" w:hAnsi="Times New Roman" w:cs="Times New Roman"/>
-          <w:b/>
-          <w:color w:val="000000"/>
-          <w:sz w:val="28"/>
-          <w:szCs w:val="24"/>
-          <w:lang w:eastAsia="ru-RU"/>
-        </w:rPr>
-        <w:t>4.</w:t>
-      </w:r>
-      <w:r>
-        <w:rPr>
-          <w:rFonts w:ascii="Times New Roman" w:eastAsia="Times New Roman" w:hAnsi="Times New Roman" w:cs="Times New Roman"/>
-          <w:b/>
-          <w:color w:val="000000"/>
-          <w:sz w:val="28"/>
-          <w:szCs w:val="24"/>
-          <w:lang w:eastAsia="ru-RU"/>
-        </w:rPr>
-        <w:t xml:space="preserve">8 Требования к транспортировке </w:t>
-      </w:r>
-      <w:r>
-        <w:rPr>
-          <w:rFonts w:ascii="Times New Roman" w:eastAsia="Times New Roman" w:hAnsi="Times New Roman" w:cs="Times New Roman"/>
-          <w:b/>
-          <w:color w:val="000000"/>
-          <w:sz w:val="28"/>
-          <w:szCs w:val="24"/>
-          <w:lang w:eastAsia="ru-RU"/>
-        </w:rPr>
-        <w:t>и хранению</w:t>
       </w:r>
     </w:p>
     <w:p>
@@ -3845,8 +3774,6 @@
           <w:szCs w:val="24"/>
         </w:rPr>
         <w:sectPr>
-          <w:headerReference w:type="default" r:id="rId10"/>
-          <w:type w:val="continuous"/>
           <w:pgSz w:w="11906" w:h="16838"/>
           <w:pgMar w:top="1418" w:right="567" w:bottom="851" w:left="1134" w:header="709" w:footer="709" w:gutter="0"/>
           <w:cols w:space="708"/>
@@ -3872,13 +3799,13 @@
           <w:sz w:val="32"/>
           <w:szCs w:val="24"/>
         </w:rPr>
-        <w:lastRenderedPageBreak/>
         <w:t>5 Требования к программной документации</w:t>
       </w:r>
     </w:p>
     <w:p>
       <w:pPr>
         <w:spacing w:line="360" w:lineRule="auto"/>
+        <w:ind w:firstLine="851"/>
         <w:rPr>
           <w:rFonts w:ascii="Times New Roman" w:hAnsi="Times New Roman" w:cs="Times New Roman"/>
           <w:sz w:val="28"/>
@@ -3897,6 +3824,7 @@
     <w:p>
       <w:pPr>
         <w:spacing w:line="360" w:lineRule="auto"/>
+        <w:ind w:firstLine="851"/>
         <w:rPr>
           <w:rFonts w:ascii="Times New Roman" w:hAnsi="Times New Roman" w:cs="Times New Roman"/>
           <w:sz w:val="28"/>
@@ -3915,6 +3843,7 @@
     <w:p>
       <w:pPr>
         <w:spacing w:line="360" w:lineRule="auto"/>
+        <w:ind w:firstLine="851"/>
         <w:rPr>
           <w:rFonts w:ascii="Times New Roman" w:hAnsi="Times New Roman" w:cs="Times New Roman"/>
           <w:sz w:val="28"/>
@@ -3933,6 +3862,7 @@
     <w:p>
       <w:pPr>
         <w:spacing w:line="360" w:lineRule="auto"/>
+        <w:ind w:firstLine="851"/>
         <w:rPr>
           <w:rFonts w:ascii="Times New Roman" w:hAnsi="Times New Roman" w:cs="Times New Roman"/>
           <w:sz w:val="28"/>
@@ -3969,7 +3899,7 @@
     <w:p>
       <w:pPr>
         <w:pStyle w:val="a9"/>
-        <w:jc w:val="center"/>
+        <w:ind w:firstLine="851"/>
         <w:rPr>
           <w:b/>
           <w:color w:val="000000"/>
@@ -3996,33 +3926,63 @@
     <w:p>
       <w:pPr>
         <w:pStyle w:val="a9"/>
-        <w:rPr>
-          <w:color w:val="000000"/>
-          <w:sz w:val="28"/>
-        </w:rPr>
-      </w:pPr>
-      <w:r>
-        <w:rPr>
-          <w:color w:val="000000"/>
-          <w:sz w:val="28"/>
-        </w:rPr>
-        <w:t>1 этап Анализ предметной области - 1 месяц</w:t>
+        <w:ind w:firstLine="851"/>
+        <w:rPr>
+          <w:color w:val="000000"/>
+          <w:sz w:val="28"/>
+        </w:rPr>
+      </w:pPr>
+      <w:r>
+        <w:rPr>
+          <w:color w:val="000000"/>
+          <w:sz w:val="28"/>
+        </w:rPr>
+        <w:t>1 этап</w:t>
+      </w:r>
+      <w:r>
+        <w:rPr>
+          <w:color w:val="000000"/>
+          <w:sz w:val="28"/>
+        </w:rPr>
+        <w:t xml:space="preserve"> –</w:t>
+      </w:r>
+      <w:r>
+        <w:rPr>
+          <w:color w:val="000000"/>
+          <w:sz w:val="28"/>
+        </w:rPr>
+        <w:t xml:space="preserve"> Анализ предметной области - 1 месяц</w:t>
       </w:r>
     </w:p>
     <w:p>
       <w:pPr>
         <w:pStyle w:val="a9"/>
-        <w:rPr>
-          <w:color w:val="000000"/>
-          <w:sz w:val="28"/>
-        </w:rPr>
-      </w:pPr>
-      <w:r>
-        <w:rPr>
-          <w:color w:val="000000"/>
-          <w:sz w:val="28"/>
-        </w:rPr>
-        <w:t xml:space="preserve">2 этап Разработка Информационной </w:t>
+        <w:ind w:firstLine="851"/>
+        <w:rPr>
+          <w:color w:val="000000"/>
+          <w:sz w:val="28"/>
+        </w:rPr>
+      </w:pPr>
+      <w:r>
+        <w:rPr>
+          <w:color w:val="000000"/>
+          <w:sz w:val="28"/>
+        </w:rPr>
+        <w:t xml:space="preserve">2 этап </w:t>
+      </w:r>
+      <w:r>
+        <w:rPr>
+          <w:color w:val="000000"/>
+          <w:sz w:val="28"/>
+        </w:rPr>
+        <w:t xml:space="preserve">– </w:t>
+      </w:r>
+      <w:r>
+        <w:rPr>
+          <w:color w:val="000000"/>
+          <w:sz w:val="28"/>
+        </w:rPr>
+        <w:t xml:space="preserve">Разработка Информационной </w:t>
       </w:r>
       <w:r>
         <w:rPr>
@@ -4042,23 +4002,38 @@
     <w:p>
       <w:pPr>
         <w:pStyle w:val="a9"/>
-        <w:rPr>
-          <w:color w:val="000000"/>
-          <w:sz w:val="28"/>
-        </w:rPr>
-      </w:pPr>
-      <w:r>
-        <w:rPr>
-          <w:color w:val="000000"/>
-          <w:sz w:val="28"/>
-        </w:rPr>
-        <w:t>3 этап Разработка документации – 1 месяц</w:t>
+        <w:ind w:firstLine="851"/>
+        <w:rPr>
+          <w:color w:val="000000"/>
+          <w:sz w:val="28"/>
+        </w:rPr>
+      </w:pPr>
+      <w:r>
+        <w:rPr>
+          <w:color w:val="000000"/>
+          <w:sz w:val="28"/>
+        </w:rPr>
+        <w:t xml:space="preserve">3 этап </w:t>
+      </w:r>
+      <w:r>
+        <w:rPr>
+          <w:color w:val="000000"/>
+          <w:sz w:val="28"/>
+        </w:rPr>
+        <w:t xml:space="preserve">– </w:t>
+      </w:r>
+      <w:r>
+        <w:rPr>
+          <w:color w:val="000000"/>
+          <w:sz w:val="28"/>
+        </w:rPr>
+        <w:t>Разработка документации – 1 месяц</w:t>
       </w:r>
     </w:p>
     <w:p>
       <w:pPr>
         <w:pStyle w:val="a9"/>
-        <w:jc w:val="center"/>
+        <w:ind w:firstLine="851"/>
         <w:rPr>
           <w:b/>
           <w:color w:val="000000"/>
@@ -4106,8 +4081,6 @@
         </w:rPr>
         <w:t xml:space="preserve"> работу</w:t>
       </w:r>
-      <w:bookmarkStart w:id="5" w:name="_GoBack"/>
-      <w:bookmarkEnd w:id="5"/>
       <w:r>
         <w:rPr>
           <w:color w:val="000000"/>
@@ -4135,7 +4108,7 @@
 </file>
 
 <file path=word/comments.xml><?xml version="1.0" encoding="utf-8"?>
-<w:comments xmlns:wpc="http://schemas.microsoft.com/office/word/2010/wordprocessingCanvas" xmlns:cx="http://schemas.microsoft.com/office/drawing/2014/chartex" xmlns:mc="http://schemas.openxmlformats.org/markup-compatibility/2006" xmlns:o="urn:schemas-microsoft-com:office:office" xmlns:r="http://schemas.openxmlformats.org/officeDocument/2006/relationships" xmlns:m="http://schemas.openxmlformats.org/officeDocument/2006/math" xmlns:v="urn:schemas-microsoft-com:vml" xmlns:wp14="http://schemas.microsoft.com/office/word/2010/wordprocessingDrawing" xmlns:wp="http://schemas.openxmlformats.org/drawingml/2006/wordprocessingDrawing" xmlns:w10="urn:schemas-microsoft-com:office:word" xmlns:w="http://schemas.openxmlformats.org/wordprocessingml/2006/main" xmlns:w14="http://schemas.microsoft.com/office/word/2010/wordml" xmlns:w15="http://schemas.microsoft.com/office/word/2012/wordml" xmlns:w16se="http://schemas.microsoft.com/office/word/2015/wordml/symex" xmlns:wpg="http://schemas.microsoft.com/office/word/2010/wordprocessingGroup" xmlns:wpi="http://schemas.microsoft.com/office/word/2010/wordprocessingInk" xmlns:wne="http://schemas.microsoft.com/office/word/2006/wordml" xmlns:wps="http://schemas.microsoft.com/office/word/2010/wordprocessingShape" mc:Ignorable="w14 w15 w16se wp14">
+<w:comments xmlns:wpc="http://schemas.microsoft.com/office/word/2010/wordprocessingCanvas" xmlns:mc="http://schemas.openxmlformats.org/markup-compatibility/2006" xmlns:o="urn:schemas-microsoft-com:office:office" xmlns:r="http://schemas.openxmlformats.org/officeDocument/2006/relationships" xmlns:m="http://schemas.openxmlformats.org/officeDocument/2006/math" xmlns:v="urn:schemas-microsoft-com:vml" xmlns:wp14="http://schemas.microsoft.com/office/word/2010/wordprocessingDrawing" xmlns:wp="http://schemas.openxmlformats.org/drawingml/2006/wordprocessingDrawing" xmlns:w10="urn:schemas-microsoft-com:office:word" xmlns:w="http://schemas.openxmlformats.org/wordprocessingml/2006/main" xmlns:w14="http://schemas.microsoft.com/office/word/2010/wordml" xmlns:w15="http://schemas.microsoft.com/office/word/2012/wordml" xmlns:wpg="http://schemas.microsoft.com/office/word/2010/wordprocessingGroup" xmlns:wpi="http://schemas.microsoft.com/office/word/2010/wordprocessingInk" xmlns:wne="http://schemas.microsoft.com/office/word/2006/wordml" xmlns:wps="http://schemas.microsoft.com/office/word/2010/wordprocessingShape" mc:Ignorable="w14 w15 wp14">
   <w:comment w:id="0" w:author="Студент" w:date="2019-11-02T15:31:00Z" w:initials="С">
     <w:p>
       <w:pPr>
@@ -4180,27 +4153,11 @@
         <w:annotationRef/>
       </w:r>
       <w:r>
-        <w:t>Некорректные кавычки</w:t>
+        <w:t>Основание – задание на курсовую работу</w:t>
       </w:r>
     </w:p>
   </w:comment>
-  <w:comment w:id="3" w:author="Студент" w:date="2019-11-02T15:33:00Z" w:initials="С">
-    <w:p>
-      <w:pPr>
-        <w:pStyle w:val="af"/>
-      </w:pPr>
-      <w:r>
-        <w:rPr>
-          <w:rStyle w:val="ae"/>
-        </w:rPr>
-        <w:annotationRef/>
-      </w:r>
-      <w:r>
-        <w:t>Основание – задание на курсовую работу</w:t>
-      </w:r>
-    </w:p>
-  </w:comment>
-  <w:comment w:id="4" w:author="Студент" w:date="2019-11-02T15:35:00Z" w:initials="С">
+  <w:comment w:id="3" w:author="Студент" w:date="2019-11-02T15:35:00Z" w:initials="С">
     <w:p>
       <w:pPr>
         <w:pStyle w:val="af"/>
@@ -4220,17 +4177,16 @@
 </file>
 
 <file path=word/commentsExtended.xml><?xml version="1.0" encoding="utf-8"?>
-<w15:commentsEx xmlns:wpc="http://schemas.microsoft.com/office/word/2010/wordprocessingCanvas" xmlns:cx="http://schemas.microsoft.com/office/drawing/2014/chartex" xmlns:mc="http://schemas.openxmlformats.org/markup-compatibility/2006" xmlns:o="urn:schemas-microsoft-com:office:office" xmlns:r="http://schemas.openxmlformats.org/officeDocument/2006/relationships" xmlns:m="http://schemas.openxmlformats.org/officeDocument/2006/math" xmlns:v="urn:schemas-microsoft-com:vml" xmlns:wp14="http://schemas.microsoft.com/office/word/2010/wordprocessingDrawing" xmlns:wp="http://schemas.openxmlformats.org/drawingml/2006/wordprocessingDrawing" xmlns:w10="urn:schemas-microsoft-com:office:word" xmlns:w="http://schemas.openxmlformats.org/wordprocessingml/2006/main" xmlns:w14="http://schemas.microsoft.com/office/word/2010/wordml" xmlns:w15="http://schemas.microsoft.com/office/word/2012/wordml" xmlns:w16se="http://schemas.microsoft.com/office/word/2015/wordml/symex" xmlns:wpg="http://schemas.microsoft.com/office/word/2010/wordprocessingGroup" xmlns:wpi="http://schemas.microsoft.com/office/word/2010/wordprocessingInk" xmlns:wne="http://schemas.microsoft.com/office/word/2006/wordml" xmlns:wps="http://schemas.microsoft.com/office/word/2010/wordprocessingShape" mc:Ignorable="w14 w15 w16se wp14">
+<w15:commentsEx xmlns:wpc="http://schemas.microsoft.com/office/word/2010/wordprocessingCanvas" xmlns:mc="http://schemas.openxmlformats.org/markup-compatibility/2006" xmlns:o="urn:schemas-microsoft-com:office:office" xmlns:r="http://schemas.openxmlformats.org/officeDocument/2006/relationships" xmlns:m="http://schemas.openxmlformats.org/officeDocument/2006/math" xmlns:v="urn:schemas-microsoft-com:vml" xmlns:wp14="http://schemas.microsoft.com/office/word/2010/wordprocessingDrawing" xmlns:wp="http://schemas.openxmlformats.org/drawingml/2006/wordprocessingDrawing" xmlns:w10="urn:schemas-microsoft-com:office:word" xmlns:w="http://schemas.openxmlformats.org/wordprocessingml/2006/main" xmlns:w14="http://schemas.microsoft.com/office/word/2010/wordml" xmlns:w15="http://schemas.microsoft.com/office/word/2012/wordml" xmlns:wpg="http://schemas.microsoft.com/office/word/2010/wordprocessingGroup" xmlns:wpi="http://schemas.microsoft.com/office/word/2010/wordprocessingInk" xmlns:wne="http://schemas.microsoft.com/office/word/2006/wordml" xmlns:wps="http://schemas.microsoft.com/office/word/2010/wordprocessingShape" mc:Ignorable="w14 w15 wp14">
   <w15:commentEx w15:paraId="438A97E4" w15:done="0"/>
   <w15:commentEx w15:paraId="36F1D986" w15:done="0"/>
-  <w15:commentEx w15:paraId="7732BF65" w15:done="0"/>
   <w15:commentEx w15:paraId="70E57E19" w15:done="0"/>
   <w15:commentEx w15:paraId="2F238164" w15:done="0"/>
 </w15:commentsEx>
 </file>
 
 <file path=word/endnotes.xml><?xml version="1.0" encoding="utf-8"?>
-<w:endnotes xmlns:wpc="http://schemas.microsoft.com/office/word/2010/wordprocessingCanvas" xmlns:cx="http://schemas.microsoft.com/office/drawing/2014/chartex" xmlns:mc="http://schemas.openxmlformats.org/markup-compatibility/2006" xmlns:o="urn:schemas-microsoft-com:office:office" xmlns:r="http://schemas.openxmlformats.org/officeDocument/2006/relationships" xmlns:m="http://schemas.openxmlformats.org/officeDocument/2006/math" xmlns:v="urn:schemas-microsoft-com:vml" xmlns:wp14="http://schemas.microsoft.com/office/word/2010/wordprocessingDrawing" xmlns:wp="http://schemas.openxmlformats.org/drawingml/2006/wordprocessingDrawing" xmlns:w10="urn:schemas-microsoft-com:office:word" xmlns:w="http://schemas.openxmlformats.org/wordprocessingml/2006/main" xmlns:w14="http://schemas.microsoft.com/office/word/2010/wordml" xmlns:w15="http://schemas.microsoft.com/office/word/2012/wordml" xmlns:w16se="http://schemas.microsoft.com/office/word/2015/wordml/symex" xmlns:wpg="http://schemas.microsoft.com/office/word/2010/wordprocessingGroup" xmlns:wpi="http://schemas.microsoft.com/office/word/2010/wordprocessingInk" xmlns:wne="http://schemas.microsoft.com/office/word/2006/wordml" xmlns:wps="http://schemas.microsoft.com/office/word/2010/wordprocessingShape" mc:Ignorable="w14 w15 w16se wp14">
+<w:endnotes xmlns:wpc="http://schemas.microsoft.com/office/word/2010/wordprocessingCanvas" xmlns:mc="http://schemas.openxmlformats.org/markup-compatibility/2006" xmlns:o="urn:schemas-microsoft-com:office:office" xmlns:r="http://schemas.openxmlformats.org/officeDocument/2006/relationships" xmlns:m="http://schemas.openxmlformats.org/officeDocument/2006/math" xmlns:v="urn:schemas-microsoft-com:vml" xmlns:wp14="http://schemas.microsoft.com/office/word/2010/wordprocessingDrawing" xmlns:wp="http://schemas.openxmlformats.org/drawingml/2006/wordprocessingDrawing" xmlns:w10="urn:schemas-microsoft-com:office:word" xmlns:w="http://schemas.openxmlformats.org/wordprocessingml/2006/main" xmlns:w14="http://schemas.microsoft.com/office/word/2010/wordml" xmlns:w15="http://schemas.microsoft.com/office/word/2012/wordml" xmlns:wpg="http://schemas.microsoft.com/office/word/2010/wordprocessingGroup" xmlns:wpi="http://schemas.microsoft.com/office/word/2010/wordprocessingInk" xmlns:wne="http://schemas.microsoft.com/office/word/2006/wordml" xmlns:wps="http://schemas.microsoft.com/office/word/2010/wordprocessingShape" mc:Ignorable="w14 w15 wp14">
   <w:endnote w:type="separator" w:id="-1">
     <w:p>
       <w:pPr>
@@ -4255,7 +4211,7 @@
 </file>
 
 <file path=word/footnotes.xml><?xml version="1.0" encoding="utf-8"?>
-<w:footnotes xmlns:wpc="http://schemas.microsoft.com/office/word/2010/wordprocessingCanvas" xmlns:cx="http://schemas.microsoft.com/office/drawing/2014/chartex" xmlns:mc="http://schemas.openxmlformats.org/markup-compatibility/2006" xmlns:o="urn:schemas-microsoft-com:office:office" xmlns:r="http://schemas.openxmlformats.org/officeDocument/2006/relationships" xmlns:m="http://schemas.openxmlformats.org/officeDocument/2006/math" xmlns:v="urn:schemas-microsoft-com:vml" xmlns:wp14="http://schemas.microsoft.com/office/word/2010/wordprocessingDrawing" xmlns:wp="http://schemas.openxmlformats.org/drawingml/2006/wordprocessingDrawing" xmlns:w10="urn:schemas-microsoft-com:office:word" xmlns:w="http://schemas.openxmlformats.org/wordprocessingml/2006/main" xmlns:w14="http://schemas.microsoft.com/office/word/2010/wordml" xmlns:w15="http://schemas.microsoft.com/office/word/2012/wordml" xmlns:w16se="http://schemas.microsoft.com/office/word/2015/wordml/symex" xmlns:wpg="http://schemas.microsoft.com/office/word/2010/wordprocessingGroup" xmlns:wpi="http://schemas.microsoft.com/office/word/2010/wordprocessingInk" xmlns:wne="http://schemas.microsoft.com/office/word/2006/wordml" xmlns:wps="http://schemas.microsoft.com/office/word/2010/wordprocessingShape" mc:Ignorable="w14 w15 w16se wp14">
+<w:footnotes xmlns:wpc="http://schemas.microsoft.com/office/word/2010/wordprocessingCanvas" xmlns:mc="http://schemas.openxmlformats.org/markup-compatibility/2006" xmlns:o="urn:schemas-microsoft-com:office:office" xmlns:r="http://schemas.openxmlformats.org/officeDocument/2006/relationships" xmlns:m="http://schemas.openxmlformats.org/officeDocument/2006/math" xmlns:v="urn:schemas-microsoft-com:vml" xmlns:wp14="http://schemas.microsoft.com/office/word/2010/wordprocessingDrawing" xmlns:wp="http://schemas.openxmlformats.org/drawingml/2006/wordprocessingDrawing" xmlns:w10="urn:schemas-microsoft-com:office:word" xmlns:w="http://schemas.openxmlformats.org/wordprocessingml/2006/main" xmlns:w14="http://schemas.microsoft.com/office/word/2010/wordml" xmlns:w15="http://schemas.microsoft.com/office/word/2012/wordml" xmlns:wpg="http://schemas.microsoft.com/office/word/2010/wordprocessingGroup" xmlns:wpi="http://schemas.microsoft.com/office/word/2010/wordprocessingInk" xmlns:wne="http://schemas.microsoft.com/office/word/2006/wordml" xmlns:wps="http://schemas.microsoft.com/office/word/2010/wordprocessingShape" mc:Ignorable="w14 w15 wp14">
   <w:footnote w:type="separator" w:id="-1">
     <w:p>
       <w:pPr>
@@ -4280,7 +4236,7 @@
 </file>
 
 <file path=word/header1.xml><?xml version="1.0" encoding="utf-8"?>
-<w:hdr xmlns:wpc="http://schemas.microsoft.com/office/word/2010/wordprocessingCanvas" xmlns:cx="http://schemas.microsoft.com/office/drawing/2014/chartex" xmlns:mc="http://schemas.openxmlformats.org/markup-compatibility/2006" xmlns:o="urn:schemas-microsoft-com:office:office" xmlns:r="http://schemas.openxmlformats.org/officeDocument/2006/relationships" xmlns:m="http://schemas.openxmlformats.org/officeDocument/2006/math" xmlns:v="urn:schemas-microsoft-com:vml" xmlns:wp14="http://schemas.microsoft.com/office/word/2010/wordprocessingDrawing" xmlns:wp="http://schemas.openxmlformats.org/drawingml/2006/wordprocessingDrawing" xmlns:w10="urn:schemas-microsoft-com:office:word" xmlns:w="http://schemas.openxmlformats.org/wordprocessingml/2006/main" xmlns:w14="http://schemas.microsoft.com/office/word/2010/wordml" xmlns:w15="http://schemas.microsoft.com/office/word/2012/wordml" xmlns:w16se="http://schemas.microsoft.com/office/word/2015/wordml/symex" xmlns:wpg="http://schemas.microsoft.com/office/word/2010/wordprocessingGroup" xmlns:wpi="http://schemas.microsoft.com/office/word/2010/wordprocessingInk" xmlns:wne="http://schemas.microsoft.com/office/word/2006/wordml" xmlns:wps="http://schemas.microsoft.com/office/word/2010/wordprocessingShape" mc:Ignorable="w14 w15 w16se wp14">
+<w:hdr xmlns:wpc="http://schemas.microsoft.com/office/word/2010/wordprocessingCanvas" xmlns:mc="http://schemas.openxmlformats.org/markup-compatibility/2006" xmlns:o="urn:schemas-microsoft-com:office:office" xmlns:r="http://schemas.openxmlformats.org/officeDocument/2006/relationships" xmlns:m="http://schemas.openxmlformats.org/officeDocument/2006/math" xmlns:v="urn:schemas-microsoft-com:vml" xmlns:wp14="http://schemas.microsoft.com/office/word/2010/wordprocessingDrawing" xmlns:wp="http://schemas.openxmlformats.org/drawingml/2006/wordprocessingDrawing" xmlns:w10="urn:schemas-microsoft-com:office:word" xmlns:w="http://schemas.openxmlformats.org/wordprocessingml/2006/main" xmlns:w14="http://schemas.microsoft.com/office/word/2010/wordml" xmlns:w15="http://schemas.microsoft.com/office/word/2012/wordml" xmlns:wpg="http://schemas.microsoft.com/office/word/2010/wordprocessingGroup" xmlns:wpi="http://schemas.microsoft.com/office/word/2010/wordprocessingInk" xmlns:wne="http://schemas.microsoft.com/office/word/2006/wordml" xmlns:wps="http://schemas.microsoft.com/office/word/2010/wordprocessingShape" mc:Ignorable="w14 w15 wp14">
   <w:sdt>
     <w:sdtPr>
       <w:id w:val="308140259"/>
@@ -4309,7 +4265,7 @@
           <w:rPr>
             <w:noProof/>
           </w:rPr>
-          <w:t>6</w:t>
+          <w:t>3</w:t>
         </w:r>
         <w:r>
           <w:fldChar w:fldCharType="end"/>
@@ -4326,7 +4282,7 @@
 </file>
 
 <file path=word/numbering.xml><?xml version="1.0" encoding="utf-8"?>
-<w:numbering xmlns:wpc="http://schemas.microsoft.com/office/word/2010/wordprocessingCanvas" xmlns:cx="http://schemas.microsoft.com/office/drawing/2014/chartex" xmlns:mc="http://schemas.openxmlformats.org/markup-compatibility/2006" xmlns:o="urn:schemas-microsoft-com:office:office" xmlns:r="http://schemas.openxmlformats.org/officeDocument/2006/relationships" xmlns:m="http://schemas.openxmlformats.org/officeDocument/2006/math" xmlns:v="urn:schemas-microsoft-com:vml" xmlns:wp14="http://schemas.microsoft.com/office/word/2010/wordprocessingDrawing" xmlns:wp="http://schemas.openxmlformats.org/drawingml/2006/wordprocessingDrawing" xmlns:w10="urn:schemas-microsoft-com:office:word" xmlns:w="http://schemas.openxmlformats.org/wordprocessingml/2006/main" xmlns:w14="http://schemas.microsoft.com/office/word/2010/wordml" xmlns:w15="http://schemas.microsoft.com/office/word/2012/wordml" xmlns:w16se="http://schemas.microsoft.com/office/word/2015/wordml/symex" xmlns:wpg="http://schemas.microsoft.com/office/word/2010/wordprocessingGroup" xmlns:wpi="http://schemas.microsoft.com/office/word/2010/wordprocessingInk" xmlns:wne="http://schemas.microsoft.com/office/word/2006/wordml" xmlns:wps="http://schemas.microsoft.com/office/word/2010/wordprocessingShape" mc:Ignorable="w14 w15 w16se wp14">
+<w:numbering xmlns:wpc="http://schemas.microsoft.com/office/word/2010/wordprocessingCanvas" xmlns:mc="http://schemas.openxmlformats.org/markup-compatibility/2006" xmlns:o="urn:schemas-microsoft-com:office:office" xmlns:r="http://schemas.openxmlformats.org/officeDocument/2006/relationships" xmlns:m="http://schemas.openxmlformats.org/officeDocument/2006/math" xmlns:v="urn:schemas-microsoft-com:vml" xmlns:wp14="http://schemas.microsoft.com/office/word/2010/wordprocessingDrawing" xmlns:wp="http://schemas.openxmlformats.org/drawingml/2006/wordprocessingDrawing" xmlns:w10="urn:schemas-microsoft-com:office:word" xmlns:w="http://schemas.openxmlformats.org/wordprocessingml/2006/main" xmlns:w14="http://schemas.microsoft.com/office/word/2010/wordml" xmlns:w15="http://schemas.microsoft.com/office/word/2012/wordml" xmlns:wpg="http://schemas.microsoft.com/office/word/2010/wordprocessingGroup" xmlns:wpi="http://schemas.microsoft.com/office/word/2010/wordprocessingInk" xmlns:wne="http://schemas.microsoft.com/office/word/2006/wordml" xmlns:wps="http://schemas.microsoft.com/office/word/2010/wordprocessingShape" mc:Ignorable="w14 w15 wp14">
   <w:abstractNum w:abstractNumId="0" w15:restartNumberingAfterBreak="0">
     <w:nsid w:val="05CB7AAE"/>
     <w:multiLevelType w:val="multilevel"/>
@@ -7108,7 +7064,7 @@
 </file>
 
 <file path=word/people.xml><?xml version="1.0" encoding="utf-8"?>
-<w15:people xmlns:wpc="http://schemas.microsoft.com/office/word/2010/wordprocessingCanvas" xmlns:cx="http://schemas.microsoft.com/office/drawing/2014/chartex" xmlns:mc="http://schemas.openxmlformats.org/markup-compatibility/2006" xmlns:o="urn:schemas-microsoft-com:office:office" xmlns:r="http://schemas.openxmlformats.org/officeDocument/2006/relationships" xmlns:m="http://schemas.openxmlformats.org/officeDocument/2006/math" xmlns:v="urn:schemas-microsoft-com:vml" xmlns:wp14="http://schemas.microsoft.com/office/word/2010/wordprocessingDrawing" xmlns:wp="http://schemas.openxmlformats.org/drawingml/2006/wordprocessingDrawing" xmlns:w10="urn:schemas-microsoft-com:office:word" xmlns:w="http://schemas.openxmlformats.org/wordprocessingml/2006/main" xmlns:w14="http://schemas.microsoft.com/office/word/2010/wordml" xmlns:w15="http://schemas.microsoft.com/office/word/2012/wordml" xmlns:w16se="http://schemas.microsoft.com/office/word/2015/wordml/symex" xmlns:wpg="http://schemas.microsoft.com/office/word/2010/wordprocessingGroup" xmlns:wpi="http://schemas.microsoft.com/office/word/2010/wordprocessingInk" xmlns:wne="http://schemas.microsoft.com/office/word/2006/wordml" xmlns:wps="http://schemas.microsoft.com/office/word/2010/wordprocessingShape" mc:Ignorable="w14 w15 w16se wp14">
+<w15:people xmlns:wpc="http://schemas.microsoft.com/office/word/2010/wordprocessingCanvas" xmlns:mc="http://schemas.openxmlformats.org/markup-compatibility/2006" xmlns:o="urn:schemas-microsoft-com:office:office" xmlns:r="http://schemas.openxmlformats.org/officeDocument/2006/relationships" xmlns:m="http://schemas.openxmlformats.org/officeDocument/2006/math" xmlns:v="urn:schemas-microsoft-com:vml" xmlns:wp14="http://schemas.microsoft.com/office/word/2010/wordprocessingDrawing" xmlns:wp="http://schemas.openxmlformats.org/drawingml/2006/wordprocessingDrawing" xmlns:w10="urn:schemas-microsoft-com:office:word" xmlns:w="http://schemas.openxmlformats.org/wordprocessingml/2006/main" xmlns:w14="http://schemas.microsoft.com/office/word/2010/wordml" xmlns:w15="http://schemas.microsoft.com/office/word/2012/wordml" xmlns:wpg="http://schemas.microsoft.com/office/word/2010/wordprocessingGroup" xmlns:wpi="http://schemas.microsoft.com/office/word/2010/wordprocessingInk" xmlns:wne="http://schemas.microsoft.com/office/word/2006/wordml" xmlns:wps="http://schemas.microsoft.com/office/word/2010/wordprocessingShape" mc:Ignorable="w14 w15 wp14">
   <w15:person w15:author="Студент">
     <w15:presenceInfo w15:providerId="None" w15:userId="Студент"/>
   </w15:person>
@@ -7116,7 +7072,7 @@
 </file>
 
 <file path=word/styles.xml><?xml version="1.0" encoding="utf-8"?>
-<w:styles xmlns:mc="http://schemas.openxmlformats.org/markup-compatibility/2006" xmlns:r="http://schemas.openxmlformats.org/officeDocument/2006/relationships" xmlns:w="http://schemas.openxmlformats.org/wordprocessingml/2006/main" xmlns:w14="http://schemas.microsoft.com/office/word/2010/wordml" xmlns:w15="http://schemas.microsoft.com/office/word/2012/wordml" xmlns:w16se="http://schemas.microsoft.com/office/word/2015/wordml/symex" mc:Ignorable="w14 w15 w16se">
+<w:styles xmlns:mc="http://schemas.openxmlformats.org/markup-compatibility/2006" xmlns:r="http://schemas.openxmlformats.org/officeDocument/2006/relationships" xmlns:w="http://schemas.openxmlformats.org/wordprocessingml/2006/main" xmlns:w14="http://schemas.microsoft.com/office/word/2010/wordml" xmlns:w15="http://schemas.microsoft.com/office/word/2012/wordml" mc:Ignorable="w14 w15">
   <w:docDefaults>
     <w:rPrDefault>
       <w:rPr>
@@ -8502,7 +8458,7 @@
 </file>
 
 <file path=customXml/itemProps1.xml><?xml version="1.0" encoding="utf-8"?>
-<ds:datastoreItem xmlns:ds="http://schemas.openxmlformats.org/officeDocument/2006/customXml" ds:itemID="{4BA52BD1-9BA7-461D-A621-A120F7735711}">
+<ds:datastoreItem xmlns:ds="http://schemas.openxmlformats.org/officeDocument/2006/customXml" ds:itemID="{E9030E0C-A699-4BF7-A3FD-FBD74B3E9BB4}">
   <ds:schemaRefs>
     <ds:schemaRef ds:uri="http://schemas.openxmlformats.org/officeDocument/2006/bibliography"/>
   </ds:schemaRefs>
